--- a/midterm_outline_initial.docx
+++ b/midterm_outline_initial.docx
@@ -1,6 +1,6 @@
 
 <file path=word/document.xml><?xml version="1.0" encoding="utf-8"?>
-<w:document xmlns:wpc="http://schemas.microsoft.com/office/word/2010/wordprocessingCanvas" xmlns:cx="http://schemas.microsoft.com/office/drawing/2014/chartex" xmlns:cx1="http://schemas.microsoft.com/office/drawing/2015/9/8/chartex" xmlns:cx2="http://schemas.microsoft.com/office/drawing/2015/10/21/chartex" xmlns:mc="http://schemas.openxmlformats.org/markup-compatibility/2006" xmlns:o="urn:schemas-microsoft-com:office:office" xmlns:r="http://schemas.openxmlformats.org/officeDocument/2006/relationships" xmlns:m="http://schemas.openxmlformats.org/officeDocument/2006/math" xmlns:v="urn:schemas-microsoft-com:vml" xmlns:wp14="http://schemas.microsoft.com/office/word/2010/wordprocessingDrawing" xmlns:wp="http://schemas.openxmlformats.org/drawingml/2006/wordprocessingDrawing" xmlns:w10="urn:schemas-microsoft-com:office:word" xmlns:w="http://schemas.openxmlformats.org/wordprocessingml/2006/main" xmlns:w14="http://schemas.microsoft.com/office/word/2010/wordml" xmlns:w15="http://schemas.microsoft.com/office/word/2012/wordml" xmlns:w16se="http://schemas.microsoft.com/office/word/2015/wordml/symex" xmlns:wpg="http://schemas.microsoft.com/office/word/2010/wordprocessingGroup" xmlns:wpi="http://schemas.microsoft.com/office/word/2010/wordprocessingInk" xmlns:wne="http://schemas.microsoft.com/office/word/2006/wordml" xmlns:wps="http://schemas.microsoft.com/office/word/2010/wordprocessingShape" mc:Ignorable="w14 w15 w16se wp14">
+<w:document xmlns:ve="http://schemas.openxmlformats.org/markup-compatibility/2006" xmlns:o="urn:schemas-microsoft-com:office:office" xmlns:r="http://schemas.openxmlformats.org/officeDocument/2006/relationships" xmlns:m="http://schemas.openxmlformats.org/officeDocument/2006/math" xmlns:v="urn:schemas-microsoft-com:vml" xmlns:wp="http://schemas.openxmlformats.org/drawingml/2006/wordprocessingDrawing" xmlns:w10="urn:schemas-microsoft-com:office:word" xmlns:w="http://schemas.openxmlformats.org/wordprocessingml/2006/main" xmlns:wne="http://schemas.microsoft.com/office/word/2006/wordml">
   <w:body>
     <w:sdt>
       <w:sdtPr>
@@ -13,7 +13,6 @@
         <w:dataBinding w:prefixMappings="xmlns:ns0='http://purl.org/dc/elements/1.1/' xmlns:ns1='http://schemas.openxmlformats.org/package/2006/metadata/core-properties' " w:xpath="/ns1:coreProperties[1]/ns1:category[1]" w:storeItemID="{6C3C8BC8-F283-45AE-878A-BAB7291924A1}"/>
         <w:text w:multiLine="1"/>
       </w:sdtPr>
-      <w:sdtEndPr/>
       <w:sdtContent>
         <w:p>
           <w:pPr>
@@ -47,17 +46,8 @@
           <w:rFonts w:asciiTheme="majorHAnsi" w:hAnsiTheme="majorHAnsi" w:cstheme="majorHAnsi"/>
           <w:b/>
         </w:rPr>
-        <w:t xml:space="preserve">R. </w:t>
-      </w:r>
-      <w:proofErr w:type="spellStart"/>
-      <w:r>
-        <w:rPr>
-          <w:rFonts w:asciiTheme="majorHAnsi" w:hAnsiTheme="majorHAnsi" w:cstheme="majorHAnsi"/>
-          <w:b/>
-        </w:rPr>
-        <w:t>Bouldin</w:t>
-      </w:r>
-      <w:proofErr w:type="spellEnd"/>
+        <w:t>R. Bouldin</w:t>
+      </w:r>
     </w:p>
     <w:p>
       <w:pPr>
@@ -149,7 +139,6 @@
         <w:dataBinding w:prefixMappings="xmlns:ns0='http://schemas.microsoft.com/office/2006/coverPageProps' " w:xpath="/ns0:CoverPageProperties[1]/ns0:CompanyEmail[1]" w:storeItemID="{55AF091B-3C7A-41E3-B477-F2FDAA23CFDA}"/>
         <w:text/>
       </w:sdtPr>
-      <w:sdtEndPr/>
       <w:sdtContent>
         <w:p>
           <w:pPr>
@@ -177,7 +166,6 @@
         <w:dataBinding w:prefixMappings="xmlns:ns0='http://schemas.microsoft.com/office/2006/coverPageProps' " w:xpath="/ns0:CoverPageProperties[1]/ns0:CompanyFax[1]" w:storeItemID="{55AF091B-3C7A-41E3-B477-F2FDAA23CFDA}"/>
         <w:text/>
       </w:sdtPr>
-      <w:sdtEndPr/>
       <w:sdtContent>
         <w:p>
           <w:pPr>
@@ -200,14 +188,13 @@
         <w:dataBinding w:prefixMappings="xmlns:ns0='http://schemas.microsoft.com/office/2006/coverPageProps' " w:xpath="/ns0:CoverPageProperties[1]/ns0:CompanyPhone[1]" w:storeItemID="{55AF091B-3C7A-41E3-B477-F2FDAA23CFDA}"/>
         <w:text/>
       </w:sdtPr>
-      <w:sdtEndPr/>
       <w:sdtContent>
         <w:p>
           <w:pPr>
             <w:pStyle w:val="Subtitle"/>
           </w:pPr>
           <w:r>
-            <w:t>10/07/2016</w:t>
+            <w:t>24 October 2016</w:t>
           </w:r>
         </w:p>
       </w:sdtContent>
@@ -445,13 +432,8 @@
         <w:t>Touch on</w:t>
       </w:r>
       <w:r>
-        <w:t xml:space="preserve"> usage by major companies, push for commercial market, </w:t>
-      </w:r>
-      <w:proofErr w:type="spellStart"/>
-      <w:r>
-        <w:t>etc</w:t>
-      </w:r>
-      <w:proofErr w:type="spellEnd"/>
+        <w:t xml:space="preserve"> usage by major companies, push for commercial market, etc</w:t>
+      </w:r>
     </w:p>
     <w:p>
       <w:pPr>
@@ -534,7 +516,6 @@
           <w:docPart w:val="DD5BC9DD743D4318806C8CB945B71A71"/>
         </w:placeholder>
       </w:sdtPr>
-      <w:sdtEndPr/>
       <w:sdtContent>
         <w:p>
           <w:pPr>
@@ -553,7 +534,6 @@
           <w:docPart w:val="A2FB4648B2C644BEA4D66A15AAF32ABD"/>
         </w:placeholder>
       </w:sdtPr>
-      <w:sdtEndPr/>
       <w:sdtContent>
         <w:p>
           <w:pPr>
@@ -578,7 +558,6 @@
         <w:temporary/>
         <w:showingPlcHdr/>
       </w:sdtPr>
-      <w:sdtEndPr/>
       <w:sdtContent>
         <w:p>
           <w:pPr>
@@ -620,7 +599,6 @@
           <w:temporary/>
           <w:showingPlcHdr/>
         </w:sdtPr>
-        <w:sdtEndPr/>
         <w:sdtContent>
           <w:r>
             <w:t>[Detail of the information</w:t>
@@ -643,7 +621,6 @@
         </w:placeholder>
         <w:showingPlcHdr/>
       </w:sdtPr>
-      <w:sdtEndPr/>
       <w:sdtContent>
         <w:p>
           <w:pPr>
@@ -664,7 +641,6 @@
         <w:temporary/>
         <w:showingPlcHdr/>
       </w:sdtPr>
-      <w:sdtEndPr/>
       <w:sdtContent>
         <w:p>
           <w:pPr>
@@ -706,7 +682,6 @@
           <w:temporary/>
           <w:showingPlcHdr/>
         </w:sdtPr>
-        <w:sdtEndPr/>
         <w:sdtContent>
           <w:r>
             <w:t>[Detail of the information</w:t>
@@ -728,7 +703,6 @@
           <w:docPart w:val="C8601593188C4B6CA309F07703C34C46"/>
         </w:placeholder>
       </w:sdtPr>
-      <w:sdtEndPr/>
       <w:sdtContent>
         <w:p>
           <w:pPr>
@@ -740,64 +714,48 @@
         </w:p>
       </w:sdtContent>
     </w:sdt>
-    <w:sdt>
-      <w:sdtPr>
-        <w:id w:val="1383400058"/>
-        <w:placeholder>
-          <w:docPart w:val="B21D450B02E64D838BC3D42EB2B46F45"/>
-        </w:placeholder>
-      </w:sdtPr>
-      <w:sdtEndPr/>
-      <w:sdtContent>
-        <w:p>
-          <w:pPr>
-            <w:pStyle w:val="Listlevel2"/>
-            <w:numPr>
-              <w:ilvl w:val="0"/>
-              <w:numId w:val="9"/>
-            </w:numPr>
-          </w:pPr>
-          <w:r>
-            <w:t>Rae adds software outline here</w:t>
-          </w:r>
-        </w:p>
-      </w:sdtContent>
-    </w:sdt>
-    <w:sdt>
-      <w:sdtPr>
-        <w:id w:val="1383399914"/>
-        <w:placeholder>
-          <w:docPart w:val="07B91193C1CE457BA63FED30AE952454"/>
-        </w:placeholder>
-        <w:temporary/>
-        <w:showingPlcHdr/>
-      </w:sdtPr>
-      <w:sdtEndPr/>
-      <w:sdtContent>
-        <w:p>
-          <w:pPr>
-            <w:pStyle w:val="Listlevel3"/>
-            <w:numPr>
-              <w:ilvl w:val="0"/>
-              <w:numId w:val="22"/>
-            </w:numPr>
-            <w:rPr>
-              <w:szCs w:val="24"/>
-            </w:rPr>
-          </w:pPr>
-          <w:r>
-            <w:t>[Detail of the information</w:t>
-          </w:r>
-          <w:r>
-            <w:rPr>
-              <w:rStyle w:val="PlaceholderText"/>
-              <w:color w:val="auto"/>
-            </w:rPr>
-            <w:t>]</w:t>
-          </w:r>
-        </w:p>
-      </w:sdtContent>
-    </w:sdt>
+    <w:p>
+      <w:pPr>
+        <w:pStyle w:val="Listlevel2"/>
+        <w:numPr>
+          <w:ilvl w:val="0"/>
+          <w:numId w:val="9"/>
+        </w:numPr>
+      </w:pPr>
+      <w:r>
+        <w:t>Since 3D printing is essentially the process of creating a physical object from a digital file, there are several steps that the file needs to undergo before it can be transformed into a tangible object; these steps are all performed via specific software.</w:t>
+      </w:r>
+    </w:p>
+    <w:p>
+      <w:pPr>
+        <w:pStyle w:val="Listlevel2"/>
+        <w:numPr>
+          <w:ilvl w:val="0"/>
+          <w:numId w:val="9"/>
+        </w:numPr>
+      </w:pPr>
+      <w:r>
+        <w:t>The very first step in 3D printing is to create a digital model of the item to be printed.</w:t>
+      </w:r>
+    </w:p>
+    <w:p>
+      <w:pPr>
+        <w:pStyle w:val="Listlevel3"/>
+        <w:numPr>
+          <w:ilvl w:val="0"/>
+          <w:numId w:val="22"/>
+        </w:numPr>
+        <w:rPr>
+          <w:szCs w:val="24"/>
+        </w:rPr>
+      </w:pPr>
+      <w:r>
+        <w:rPr>
+          <w:szCs w:val="24"/>
+        </w:rPr>
+        <w:t>This can be done by either creating the model in one of the many available 3D modeling applications, or by using a 3D scanner.</w:t>
+      </w:r>
+    </w:p>
     <w:p>
       <w:pPr>
         <w:pStyle w:val="Listlevel3"/>
@@ -805,116 +763,232 @@
           <w:szCs w:val="24"/>
         </w:rPr>
       </w:pPr>
-      <w:sdt>
-        <w:sdtPr>
-          <w:id w:val="1383399916"/>
-          <w:placeholder>
-            <w:docPart w:val="03B7583F8D69442F8E9B3CC3DD22753C"/>
-          </w:placeholder>
-          <w:temporary/>
-          <w:showingPlcHdr/>
-        </w:sdtPr>
-        <w:sdtEndPr/>
-        <w:sdtContent>
-          <w:r>
-            <w:t>[Detail of the information</w:t>
-          </w:r>
-          <w:r>
-            <w:rPr>
-              <w:rStyle w:val="PlaceholderText"/>
-              <w:color w:val="auto"/>
-            </w:rPr>
-            <w:t>]</w:t>
-          </w:r>
-        </w:sdtContent>
-      </w:sdt>
-    </w:p>
-    <w:sdt>
-      <w:sdtPr>
-        <w:id w:val="1383400089"/>
-        <w:placeholder>
-          <w:docPart w:val="F0498D14863F481BAA07989D20377BC2"/>
-        </w:placeholder>
-        <w:showingPlcHdr/>
-      </w:sdtPr>
-      <w:sdtEndPr/>
-      <w:sdtContent>
-        <w:p>
-          <w:pPr>
-            <w:pStyle w:val="Listlevel2"/>
-          </w:pPr>
-          <w:r>
-            <w:t>[Second supporting information for the sub-topic]</w:t>
-          </w:r>
-        </w:p>
-      </w:sdtContent>
-    </w:sdt>
-    <w:sdt>
-      <w:sdtPr>
-        <w:id w:val="1383399919"/>
-        <w:placeholder>
-          <w:docPart w:val="BB722E92B1EF4EAF832E26B14428BF5D"/>
-        </w:placeholder>
-        <w:temporary/>
-        <w:showingPlcHdr/>
-      </w:sdtPr>
-      <w:sdtEndPr/>
-      <w:sdtContent>
-        <w:p>
-          <w:pPr>
-            <w:pStyle w:val="Listlevel3"/>
-            <w:numPr>
-              <w:ilvl w:val="0"/>
-              <w:numId w:val="23"/>
-            </w:numPr>
-            <w:rPr>
-              <w:szCs w:val="24"/>
-            </w:rPr>
-          </w:pPr>
-          <w:r>
-            <w:t>[Detail of the information</w:t>
-          </w:r>
-          <w:r>
-            <w:rPr>
-              <w:rStyle w:val="PlaceholderText"/>
-              <w:color w:val="auto"/>
-            </w:rPr>
-            <w:t>]</w:t>
-          </w:r>
-        </w:p>
-      </w:sdtContent>
-    </w:sdt>
-    <w:sdt>
-      <w:sdtPr>
-        <w:id w:val="-1092163995"/>
-        <w:placeholder>
-          <w:docPart w:val="8D524B670E0A4FB191E56ECC27EB58DA"/>
-        </w:placeholder>
-        <w:temporary/>
-        <w:showingPlcHdr/>
-      </w:sdtPr>
-      <w:sdtContent>
-        <w:p>
-          <w:pPr>
-            <w:pStyle w:val="Listlevel3"/>
-            <w:numPr>
-              <w:ilvl w:val="0"/>
-              <w:numId w:val="23"/>
-            </w:numPr>
-          </w:pPr>
-          <w:r>
-            <w:t>[Detail of the information</w:t>
-          </w:r>
-          <w:r>
-            <w:rPr>
-              <w:rStyle w:val="PlaceholderText"/>
-              <w:color w:val="auto"/>
-            </w:rPr>
-            <w:t>]</w:t>
-          </w:r>
-        </w:p>
-      </w:sdtContent>
-    </w:sdt>
+      <w:r>
+        <w:t>3D modeling applications include computer aided design (CAD) and animation modeling software. Either can be used to create the “blueprint” for the object you want to print.</w:t>
+      </w:r>
+    </w:p>
+    <w:p>
+      <w:pPr>
+        <w:pStyle w:val="Listlevel3"/>
+        <w:rPr>
+          <w:szCs w:val="24"/>
+        </w:rPr>
+      </w:pPr>
+      <w:r>
+        <w:t>3D scanners are used to make a 3D digital copy of an already existing object (</w:t>
+      </w:r>
+      <w:r>
+        <w:rPr>
+          <w:i/>
+        </w:rPr>
+        <w:t>Citation 1</w:t>
+      </w:r>
+      <w:r>
+        <w:t>).</w:t>
+      </w:r>
+    </w:p>
+    <w:p>
+      <w:pPr>
+        <w:pStyle w:val="Listlevel3"/>
+        <w:rPr>
+          <w:szCs w:val="24"/>
+        </w:rPr>
+      </w:pPr>
+      <w:r>
+        <w:t>Alternatively, a pre-made 3D model can be downloaded from a repository (</w:t>
+      </w:r>
+      <w:r>
+        <w:rPr>
+          <w:i/>
+        </w:rPr>
+        <w:t>Citation 3</w:t>
+      </w:r>
+      <w:r>
+        <w:t>).</w:t>
+      </w:r>
+    </w:p>
+    <w:p>
+      <w:pPr>
+        <w:pStyle w:val="Listlevel2"/>
+      </w:pPr>
+      <w:r>
+        <w:t>Once the 3D model is created, the file needs to be converted into a format readable by the 3D printer.</w:t>
+      </w:r>
+    </w:p>
+    <w:p>
+      <w:pPr>
+        <w:pStyle w:val="Listlevel3"/>
+        <w:numPr>
+          <w:ilvl w:val="0"/>
+          <w:numId w:val="23"/>
+        </w:numPr>
+        <w:rPr>
+          <w:szCs w:val="24"/>
+        </w:rPr>
+      </w:pPr>
+      <w:r>
+        <w:lastRenderedPageBreak/>
+        <w:t>The first stage in this conversion is a process called “slicing” or, less frequently, “cross-sectioning.”</w:t>
+      </w:r>
+    </w:p>
+    <w:p>
+      <w:pPr>
+        <w:pStyle w:val="Listlevel3"/>
+        <w:numPr>
+          <w:ilvl w:val="1"/>
+          <w:numId w:val="23"/>
+        </w:numPr>
+        <w:rPr>
+          <w:szCs w:val="24"/>
+        </w:rPr>
+      </w:pPr>
+      <w:r>
+        <w:t>The process of slicing is completed by specific software, and involves dividing a 3D model into many horizontal layers that will define how the object is printed (</w:t>
+      </w:r>
+      <w:r>
+        <w:rPr>
+          <w:i/>
+        </w:rPr>
+        <w:t>Citation 1</w:t>
+      </w:r>
+      <w:r>
+        <w:t>).</w:t>
+      </w:r>
+    </w:p>
+    <w:p>
+      <w:pPr>
+        <w:pStyle w:val="Listlevel3"/>
+        <w:numPr>
+          <w:ilvl w:val="1"/>
+          <w:numId w:val="23"/>
+        </w:numPr>
+        <w:rPr>
+          <w:szCs w:val="24"/>
+        </w:rPr>
+      </w:pPr>
+      <w:r>
+        <w:t>The resulting “digital cross-sections” are used to help guide the printer as it builds the object layer by layer—“slice by slice” (</w:t>
+      </w:r>
+      <w:r>
+        <w:rPr>
+          <w:i/>
+        </w:rPr>
+        <w:t>Citation 2</w:t>
+      </w:r>
+      <w:r>
+        <w:t>).</w:t>
+      </w:r>
+    </w:p>
+    <w:p>
+      <w:pPr>
+        <w:pStyle w:val="Listlevel3"/>
+        <w:numPr>
+          <w:ilvl w:val="0"/>
+          <w:numId w:val="23"/>
+        </w:numPr>
+      </w:pPr>
+      <w:r>
+        <w:t>After your model has been sliced, the file is</w:t>
+      </w:r>
+      <w:r>
+        <w:t xml:space="preserve"> converted into G-code.</w:t>
+      </w:r>
+    </w:p>
+    <w:p>
+      <w:pPr>
+        <w:pStyle w:val="Listlevel3"/>
+        <w:numPr>
+          <w:ilvl w:val="1"/>
+          <w:numId w:val="23"/>
+        </w:numPr>
+      </w:pPr>
+      <w:r>
+        <w:t>G-code consists of the “commands your printer interprets and executes while printing” (</w:t>
+      </w:r>
+      <w:r>
+        <w:rPr>
+          <w:i/>
+        </w:rPr>
+        <w:t>Citation 4</w:t>
+      </w:r>
+      <w:r>
+        <w:t>).</w:t>
+      </w:r>
+    </w:p>
+    <w:p>
+      <w:pPr>
+        <w:pStyle w:val="Listlevel3"/>
+        <w:numPr>
+          <w:ilvl w:val="1"/>
+          <w:numId w:val="23"/>
+        </w:numPr>
+      </w:pPr>
+      <w:r>
+        <w:t>Essentially, G-code is a set of instructions for the 3D printer, which tells it how to move in order to create the model.</w:t>
+      </w:r>
+    </w:p>
+    <w:p>
+      <w:pPr>
+        <w:pStyle w:val="Listlevel1"/>
+        <w:numPr>
+          <w:ilvl w:val="1"/>
+          <w:numId w:val="2"/>
+        </w:numPr>
+      </w:pPr>
+      <w:r>
+        <w:t xml:space="preserve">Finally, the file is in a format readable by the 3D printer, and can be uploaded via USB, SD, or </w:t>
+      </w:r>
+      <w:proofErr w:type="spellStart"/>
+      <w:r>
+        <w:t>wifi</w:t>
+      </w:r>
+      <w:proofErr w:type="spellEnd"/>
+      <w:r>
+        <w:t xml:space="preserve"> (</w:t>
+      </w:r>
+      <w:r>
+        <w:rPr>
+          <w:i/>
+        </w:rPr>
+        <w:t>Citation 1</w:t>
+      </w:r>
+      <w:r>
+        <w:t>).</w:t>
+      </w:r>
+    </w:p>
+    <w:p>
+      <w:pPr>
+        <w:pStyle w:val="Listlevel1"/>
+        <w:numPr>
+          <w:ilvl w:val="2"/>
+          <w:numId w:val="2"/>
+        </w:numPr>
+      </w:pPr>
+      <w:r>
+        <w:t xml:space="preserve">After the file is uploaded to the printer, the object is ready to be printed. </w:t>
+      </w:r>
+    </w:p>
+    <w:p>
+      <w:pPr>
+        <w:pStyle w:val="Listlevel1"/>
+        <w:numPr>
+          <w:ilvl w:val="2"/>
+          <w:numId w:val="2"/>
+        </w:numPr>
+      </w:pPr>
+      <w:r>
+        <w:t>“The 3D printer reads every slice [as a 2D image] and creates a three dimensional object” by building it up layer by layer (</w:t>
+      </w:r>
+      <w:r>
+        <w:rPr>
+          <w:i/>
+        </w:rPr>
+        <w:t>Citation 1</w:t>
+      </w:r>
+      <w:r>
+        <w:t>).</w:t>
+      </w:r>
+    </w:p>
     <w:p>
       <w:pPr>
         <w:pStyle w:val="Listlevel1"/>
@@ -1146,7 +1220,6 @@
         </w:numPr>
       </w:pPr>
       <w:r>
-        <w:lastRenderedPageBreak/>
         <w:t>List current prices for 3d printers of better quality</w:t>
       </w:r>
     </w:p>
@@ -1277,6 +1350,7 @@
         <w:pStyle w:val="Listlevel1"/>
       </w:pPr>
       <w:commentRangeStart w:id="0"/>
+      <w:commentRangeStart w:id="1"/>
       <w:r>
         <w:t>Conclusion</w:t>
       </w:r>
@@ -1286,6 +1360,13 @@
           <w:rStyle w:val="CommentReference"/>
         </w:rPr>
         <w:commentReference w:id="0"/>
+      </w:r>
+      <w:commentRangeEnd w:id="1"/>
+      <w:r>
+        <w:rPr>
+          <w:rStyle w:val="CommentReference"/>
+        </w:rPr>
+        <w:commentReference w:id="1"/>
       </w:r>
     </w:p>
     <w:p>
@@ -1297,7 +1378,7 @@
         </w:numPr>
         <w:ind w:left="720"/>
         <w:sectPr>
-          <w:footerReference w:type="default" r:id="rId12"/>
+          <w:footerReference w:type="default" r:id="rId11"/>
           <w:pgSz w:w="12240" w:h="15840" w:code="1"/>
           <w:pgMar w:top="1440" w:right="1800" w:bottom="1440" w:left="1800" w:header="720" w:footer="720" w:gutter="0"/>
           <w:pgNumType w:start="1"/>
@@ -1313,10 +1394,14 @@
         <w:t>t</w:t>
       </w:r>
       <w:r>
-        <w:t xml:space="preserve">, “Well duh! Of course we know how to use printers! We need them every day!” without considering something. We live in a digital age, where the </w:t>
-      </w:r>
-      <w:bookmarkStart w:id="1" w:name="_GoBack"/>
-      <w:bookmarkEnd w:id="1"/>
+        <w:t xml:space="preserve">, “Well duh! Of course we know how to use printers! We need them </w:t>
+      </w:r>
+      <w:r>
+        <w:lastRenderedPageBreak/>
+        <w:t xml:space="preserve">every day!” without considering something. We live in a digital age, where the </w:t>
+      </w:r>
+      <w:bookmarkStart w:id="2" w:name="_GoBack"/>
+      <w:bookmarkEnd w:id="2"/>
       <w:r>
         <w:t xml:space="preserve">desire to be unencumbered with hard copy prints is only surpassed by the desire to be green and overpay for effective marketing at Whole Foods. </w:t>
       </w:r>
@@ -1327,11 +1412,7 @@
         <w:t xml:space="preserve"> The incredulity shown toward 3d printing should really be directed at it</w:t>
       </w:r>
       <w:r>
-        <w:t xml:space="preserve">s predecessor, which has been rendered moot by technology but still [somehow] holds sway.  Sure, this is partially due to aging University Professors who tout Academia and how smelling paper somehow helps them grade more </w:t>
-      </w:r>
-      <w:r>
-        <w:lastRenderedPageBreak/>
-        <w:t xml:space="preserve">efficiently [wink at Prof. </w:t>
+        <w:t xml:space="preserve">s predecessor, which has been rendered moot by technology but still [somehow] holds sway.  Sure, this is partially due to aging University Professors who tout Academia and how smelling paper somehow helps them grade more efficiently [wink at Prof. </w:t>
       </w:r>
       <w:proofErr w:type="spellStart"/>
       <w:r>
@@ -1354,7 +1435,6 @@
         <w:dataBinding w:prefixMappings="xmlns:ns0='http://schemas.microsoft.com/office/2006/coverPageProps' " w:xpath="/ns0:CoverPageProperties[1]/ns0:CompanyAddress[1]" w:storeItemID="{55AF091B-3C7A-41E3-B477-F2FDAA23CFDA}"/>
         <w:text/>
       </w:sdtPr>
-      <w:sdtEndPr/>
       <w:sdtContent>
         <w:p>
           <w:pPr>
@@ -1377,7 +1457,6 @@
         <w:dataBinding w:prefixMappings="xmlns:ns0='http://schemas.microsoft.com/office/2006/coverPageProps' " w:xpath="/ns0:CoverPageProperties[1]/ns0:CompanyEmail[1]" w:storeItemID="{55AF091B-3C7A-41E3-B477-F2FDAA23CFDA}"/>
         <w:text/>
       </w:sdtPr>
-      <w:sdtEndPr/>
       <w:sdtContent>
         <w:p>
           <w:pPr>
@@ -1405,7 +1484,6 @@
         <w:dataBinding w:prefixMappings="xmlns:ns0='http://schemas.microsoft.com/office/2006/coverPageProps' " w:xpath="/ns0:CoverPageProperties[1]/ns0:CompanyFax[1]" w:storeItemID="{55AF091B-3C7A-41E3-B477-F2FDAA23CFDA}"/>
         <w:text/>
       </w:sdtPr>
-      <w:sdtEndPr/>
       <w:sdtContent>
         <w:p>
           <w:pPr>
@@ -1428,14 +1506,13 @@
         <w:dataBinding w:prefixMappings="xmlns:ns0='http://schemas.microsoft.com/office/2006/coverPageProps' " w:xpath="/ns0:CoverPageProperties[1]/ns0:CompanyPhone[1]" w:storeItemID="{55AF091B-3C7A-41E3-B477-F2FDAA23CFDA}"/>
         <w:text/>
       </w:sdtPr>
-      <w:sdtEndPr/>
       <w:sdtContent>
         <w:p>
           <w:pPr>
             <w:pStyle w:val="Name"/>
           </w:pPr>
           <w:r>
-            <w:t>10/07/2016</w:t>
+            <w:t>24 October 2016</w:t>
           </w:r>
         </w:p>
       </w:sdtContent>
@@ -1451,7 +1528,6 @@
         <w:dataBinding w:prefixMappings="xmlns:ns0='http://purl.org/dc/elements/1.1/' xmlns:ns1='http://schemas.openxmlformats.org/package/2006/metadata/core-properties' " w:xpath="/ns1:coreProperties[1]/ns1:category[1]" w:storeItemID="{6C3C8BC8-F283-45AE-878A-BAB7291924A1}"/>
         <w:text w:multiLine="1"/>
       </w:sdtPr>
-      <w:sdtEndPr/>
       <w:sdtContent>
         <w:p>
           <w:pPr>
@@ -1473,7 +1549,6 @@
           <w:temporary/>
           <w:showingPlcHdr/>
         </w:sdtPr>
-        <w:sdtEndPr/>
         <w:sdtContent>
           <w:r>
             <w:t xml:space="preserve">Click here to type the body of your report. </w:t>
@@ -1517,7 +1592,6 @@
           <w:temporary/>
           <w:showingPlcHdr/>
         </w:sdtPr>
-        <w:sdtEndPr/>
         <w:sdtContent>
           <w:r>
             <w:rPr>
@@ -1542,7 +1616,6 @@
           <w:temporary/>
           <w:showingPlcHdr/>
         </w:sdtPr>
-        <w:sdtEndPr/>
         <w:sdtContent>
           <w:r>
             <w:t>The text begins at the left margin of the paper. Lines are double-spaced. When the entry is longer than one line, the second line is automatically indented.</w:t>
@@ -1569,7 +1642,6 @@
           <w:temporary/>
           <w:showingPlcHdr/>
         </w:sdtPr>
-        <w:sdtEndPr/>
         <w:sdtContent>
           <w:r>
             <w:rPr>
@@ -1594,7 +1666,6 @@
           <w:temporary/>
           <w:showingPlcHdr/>
         </w:sdtPr>
-        <w:sdtEndPr/>
         <w:sdtContent>
           <w:r>
             <w:t>The text begins at the left margin of the paper. Lines are double-spaced. When the entry is longer than one line, the second line is automatically indented.</w:t>
@@ -1621,7 +1692,6 @@
           <w:temporary/>
           <w:showingPlcHdr/>
         </w:sdtPr>
-        <w:sdtEndPr/>
         <w:sdtContent>
           <w:r>
             <w:rPr>
@@ -1646,7 +1716,6 @@
           <w:temporary/>
           <w:showingPlcHdr/>
         </w:sdtPr>
-        <w:sdtEndPr/>
         <w:sdtContent>
           <w:r>
             <w:t>The text begins at the left margin of the paper. Lines are double-spaced. When the entry is longer than one line, the second line is automatically indented.</w:t>
@@ -1987,7 +2056,7 @@
 </file>
 
 <file path=word/comments.xml><?xml version="1.0" encoding="utf-8"?>
-<w:comments xmlns:wpc="http://schemas.microsoft.com/office/word/2010/wordprocessingCanvas" xmlns:cx="http://schemas.microsoft.com/office/drawing/2014/chartex" xmlns:cx1="http://schemas.microsoft.com/office/drawing/2015/9/8/chartex" xmlns:cx2="http://schemas.microsoft.com/office/drawing/2015/10/21/chartex" xmlns:mc="http://schemas.openxmlformats.org/markup-compatibility/2006" xmlns:o="urn:schemas-microsoft-com:office:office" xmlns:r="http://schemas.openxmlformats.org/officeDocument/2006/relationships" xmlns:m="http://schemas.openxmlformats.org/officeDocument/2006/math" xmlns:v="urn:schemas-microsoft-com:vml" xmlns:wp14="http://schemas.microsoft.com/office/word/2010/wordprocessingDrawing" xmlns:wp="http://schemas.openxmlformats.org/drawingml/2006/wordprocessingDrawing" xmlns:w10="urn:schemas-microsoft-com:office:word" xmlns:w="http://schemas.openxmlformats.org/wordprocessingml/2006/main" xmlns:w14="http://schemas.microsoft.com/office/word/2010/wordml" xmlns:w15="http://schemas.microsoft.com/office/word/2012/wordml" xmlns:w16se="http://schemas.microsoft.com/office/word/2015/wordml/symex" xmlns:wpg="http://schemas.microsoft.com/office/word/2010/wordprocessingGroup" xmlns:wpi="http://schemas.microsoft.com/office/word/2010/wordprocessingInk" xmlns:wne="http://schemas.microsoft.com/office/word/2006/wordml" xmlns:wps="http://schemas.microsoft.com/office/word/2010/wordprocessingShape" mc:Ignorable="w14 w15 w16se wp14">
+<w:comments xmlns:ve="http://schemas.openxmlformats.org/markup-compatibility/2006" xmlns:o="urn:schemas-microsoft-com:office:office" xmlns:r="http://schemas.openxmlformats.org/officeDocument/2006/relationships" xmlns:m="http://schemas.openxmlformats.org/officeDocument/2006/math" xmlns:v="urn:schemas-microsoft-com:vml" xmlns:wp="http://schemas.openxmlformats.org/drawingml/2006/wordprocessingDrawing" xmlns:w10="urn:schemas-microsoft-com:office:word" xmlns:w="http://schemas.openxmlformats.org/wordprocessingml/2006/main" xmlns:wne="http://schemas.microsoft.com/office/word/2006/wordml">
   <w:comment w:id="0" w:author="Logan Mahler" w:date="2016-10-18T19:58:00Z" w:initials="LM">
     <w:p>
       <w:pPr>
@@ -2013,13 +2082,8 @@
         <w:pStyle w:val="CommentText"/>
       </w:pPr>
       <w:r>
-        <w:t>That being said, I can be very verbose</w:t>
-      </w:r>
-      <w:proofErr w:type="gramStart"/>
-      <w:r>
-        <w:t xml:space="preserve">. </w:t>
-      </w:r>
-      <w:proofErr w:type="gramEnd"/>
+        <w:t xml:space="preserve">That being said, I can be very verbose. </w:t>
+      </w:r>
       <w:r>
         <w:sym w:font="Wingdings" w:char="F04A"/>
       </w:r>
@@ -2028,6 +2092,22 @@
       </w:r>
       <w:r>
         <w:t>necessary to make it more affective, or delete it completely and rewrite it if you disagree.</w:t>
+      </w:r>
+    </w:p>
+  </w:comment>
+  <w:comment w:id="1" w:author="Rae Bouldin" w:date="2016-10-24T14:29:00Z" w:initials="RB">
+    <w:p>
+      <w:pPr>
+        <w:pStyle w:val="CommentText"/>
+      </w:pPr>
+      <w:r>
+        <w:rPr>
+          <w:rStyle w:val="CommentReference"/>
+        </w:rPr>
+        <w:annotationRef/>
+      </w:r>
+      <w:r>
+        <w:t>I like this conclusion for the presentation. Remember that we also need to write this in an MLA format for the paper, though. So it’ll have to be made less informal for that.</w:t>
       </w:r>
     </w:p>
   </w:comment>
@@ -2041,7 +2121,7 @@
 </file>
 
 <file path=word/endnotes.xml><?xml version="1.0" encoding="utf-8"?>
-<w:endnotes xmlns:wpc="http://schemas.microsoft.com/office/word/2010/wordprocessingCanvas" xmlns:cx="http://schemas.microsoft.com/office/drawing/2014/chartex" xmlns:cx1="http://schemas.microsoft.com/office/drawing/2015/9/8/chartex" xmlns:cx2="http://schemas.microsoft.com/office/drawing/2015/10/21/chartex" xmlns:mc="http://schemas.openxmlformats.org/markup-compatibility/2006" xmlns:o="urn:schemas-microsoft-com:office:office" xmlns:r="http://schemas.openxmlformats.org/officeDocument/2006/relationships" xmlns:m="http://schemas.openxmlformats.org/officeDocument/2006/math" xmlns:v="urn:schemas-microsoft-com:vml" xmlns:wp14="http://schemas.microsoft.com/office/word/2010/wordprocessingDrawing" xmlns:wp="http://schemas.openxmlformats.org/drawingml/2006/wordprocessingDrawing" xmlns:w10="urn:schemas-microsoft-com:office:word" xmlns:w="http://schemas.openxmlformats.org/wordprocessingml/2006/main" xmlns:w14="http://schemas.microsoft.com/office/word/2010/wordml" xmlns:w15="http://schemas.microsoft.com/office/word/2012/wordml" xmlns:w16se="http://schemas.microsoft.com/office/word/2015/wordml/symex" xmlns:wpg="http://schemas.microsoft.com/office/word/2010/wordprocessingGroup" xmlns:wpi="http://schemas.microsoft.com/office/word/2010/wordprocessingInk" xmlns:wne="http://schemas.microsoft.com/office/word/2006/wordml" xmlns:wps="http://schemas.microsoft.com/office/word/2010/wordprocessingShape" mc:Ignorable="w14 w15 w16se wp14">
+<w:endnotes xmlns:ve="http://schemas.openxmlformats.org/markup-compatibility/2006" xmlns:o="urn:schemas-microsoft-com:office:office" xmlns:r="http://schemas.openxmlformats.org/officeDocument/2006/relationships" xmlns:m="http://schemas.openxmlformats.org/officeDocument/2006/math" xmlns:v="urn:schemas-microsoft-com:vml" xmlns:wp="http://schemas.openxmlformats.org/drawingml/2006/wordprocessingDrawing" xmlns:w10="urn:schemas-microsoft-com:office:word" xmlns:w="http://schemas.openxmlformats.org/wordprocessingml/2006/main" xmlns:wne="http://schemas.microsoft.com/office/word/2006/wordml">
   <w:endnote w:type="separator" w:id="-1">
     <w:p>
       <w:r>
@@ -2062,7 +2142,7 @@
 </file>
 
 <file path=word/footer1.xml><?xml version="1.0" encoding="utf-8"?>
-<w:ftr xmlns:wpc="http://schemas.microsoft.com/office/word/2010/wordprocessingCanvas" xmlns:cx="http://schemas.microsoft.com/office/drawing/2014/chartex" xmlns:cx1="http://schemas.microsoft.com/office/drawing/2015/9/8/chartex" xmlns:cx2="http://schemas.microsoft.com/office/drawing/2015/10/21/chartex" xmlns:mc="http://schemas.openxmlformats.org/markup-compatibility/2006" xmlns:o="urn:schemas-microsoft-com:office:office" xmlns:r="http://schemas.openxmlformats.org/officeDocument/2006/relationships" xmlns:m="http://schemas.openxmlformats.org/officeDocument/2006/math" xmlns:v="urn:schemas-microsoft-com:vml" xmlns:wp14="http://schemas.microsoft.com/office/word/2010/wordprocessingDrawing" xmlns:wp="http://schemas.openxmlformats.org/drawingml/2006/wordprocessingDrawing" xmlns:w10="urn:schemas-microsoft-com:office:word" xmlns:w="http://schemas.openxmlformats.org/wordprocessingml/2006/main" xmlns:w14="http://schemas.microsoft.com/office/word/2010/wordml" xmlns:w15="http://schemas.microsoft.com/office/word/2012/wordml" xmlns:w16se="http://schemas.microsoft.com/office/word/2015/wordml/symex" xmlns:wpg="http://schemas.microsoft.com/office/word/2010/wordprocessingGroup" xmlns:wpi="http://schemas.microsoft.com/office/word/2010/wordprocessingInk" xmlns:wne="http://schemas.microsoft.com/office/word/2006/wordml" xmlns:wps="http://schemas.microsoft.com/office/word/2010/wordprocessingShape" mc:Ignorable="w14 w15 w16se wp14">
+<w:ftr xmlns:ve="http://schemas.openxmlformats.org/markup-compatibility/2006" xmlns:o="urn:schemas-microsoft-com:office:office" xmlns:r="http://schemas.openxmlformats.org/officeDocument/2006/relationships" xmlns:m="http://schemas.openxmlformats.org/officeDocument/2006/math" xmlns:v="urn:schemas-microsoft-com:vml" xmlns:wp="http://schemas.openxmlformats.org/drawingml/2006/wordprocessingDrawing" xmlns:w10="urn:schemas-microsoft-com:office:word" xmlns:w="http://schemas.openxmlformats.org/wordprocessingml/2006/main" xmlns:wne="http://schemas.microsoft.com/office/word/2006/wordml">
   <w:p>
     <w:pPr>
       <w:pStyle w:val="Footer"/>
@@ -2080,7 +2160,7 @@
       <w:rPr>
         <w:noProof/>
       </w:rPr>
-      <w:t>5</w:t>
+      <w:t>3</w:t>
     </w:r>
     <w:r>
       <w:rPr>
@@ -2093,7 +2173,7 @@
 </file>
 
 <file path=word/footnotes.xml><?xml version="1.0" encoding="utf-8"?>
-<w:footnotes xmlns:wpc="http://schemas.microsoft.com/office/word/2010/wordprocessingCanvas" xmlns:cx="http://schemas.microsoft.com/office/drawing/2014/chartex" xmlns:cx1="http://schemas.microsoft.com/office/drawing/2015/9/8/chartex" xmlns:cx2="http://schemas.microsoft.com/office/drawing/2015/10/21/chartex" xmlns:mc="http://schemas.openxmlformats.org/markup-compatibility/2006" xmlns:o="urn:schemas-microsoft-com:office:office" xmlns:r="http://schemas.openxmlformats.org/officeDocument/2006/relationships" xmlns:m="http://schemas.openxmlformats.org/officeDocument/2006/math" xmlns:v="urn:schemas-microsoft-com:vml" xmlns:wp14="http://schemas.microsoft.com/office/word/2010/wordprocessingDrawing" xmlns:wp="http://schemas.openxmlformats.org/drawingml/2006/wordprocessingDrawing" xmlns:w10="urn:schemas-microsoft-com:office:word" xmlns:w="http://schemas.openxmlformats.org/wordprocessingml/2006/main" xmlns:w14="http://schemas.microsoft.com/office/word/2010/wordml" xmlns:w15="http://schemas.microsoft.com/office/word/2012/wordml" xmlns:w16se="http://schemas.microsoft.com/office/word/2015/wordml/symex" xmlns:wpg="http://schemas.microsoft.com/office/word/2010/wordprocessingGroup" xmlns:wpi="http://schemas.microsoft.com/office/word/2010/wordprocessingInk" xmlns:wne="http://schemas.microsoft.com/office/word/2006/wordml" xmlns:wps="http://schemas.microsoft.com/office/word/2010/wordprocessingShape" mc:Ignorable="w14 w15 w16se wp14">
+<w:footnotes xmlns:ve="http://schemas.openxmlformats.org/markup-compatibility/2006" xmlns:o="urn:schemas-microsoft-com:office:office" xmlns:r="http://schemas.openxmlformats.org/officeDocument/2006/relationships" xmlns:m="http://schemas.openxmlformats.org/officeDocument/2006/math" xmlns:v="urn:schemas-microsoft-com:vml" xmlns:wp="http://schemas.openxmlformats.org/drawingml/2006/wordprocessingDrawing" xmlns:w10="urn:schemas-microsoft-com:office:word" xmlns:w="http://schemas.openxmlformats.org/wordprocessingml/2006/main" xmlns:wne="http://schemas.microsoft.com/office/word/2006/wordml">
   <w:footnote w:type="separator" w:id="-1">
     <w:p>
       <w:r>
@@ -2114,8 +2194,8 @@
 </file>
 
 <file path=word/numbering.xml><?xml version="1.0" encoding="utf-8"?>
-<w:numbering xmlns:wpc="http://schemas.microsoft.com/office/word/2010/wordprocessingCanvas" xmlns:cx="http://schemas.microsoft.com/office/drawing/2014/chartex" xmlns:cx1="http://schemas.microsoft.com/office/drawing/2015/9/8/chartex" xmlns:cx2="http://schemas.microsoft.com/office/drawing/2015/10/21/chartex" xmlns:mc="http://schemas.openxmlformats.org/markup-compatibility/2006" xmlns:o="urn:schemas-microsoft-com:office:office" xmlns:r="http://schemas.openxmlformats.org/officeDocument/2006/relationships" xmlns:m="http://schemas.openxmlformats.org/officeDocument/2006/math" xmlns:v="urn:schemas-microsoft-com:vml" xmlns:wp14="http://schemas.microsoft.com/office/word/2010/wordprocessingDrawing" xmlns:wp="http://schemas.openxmlformats.org/drawingml/2006/wordprocessingDrawing" xmlns:w10="urn:schemas-microsoft-com:office:word" xmlns:w="http://schemas.openxmlformats.org/wordprocessingml/2006/main" xmlns:w14="http://schemas.microsoft.com/office/word/2010/wordml" xmlns:w15="http://schemas.microsoft.com/office/word/2012/wordml" xmlns:w16se="http://schemas.microsoft.com/office/word/2015/wordml/symex" xmlns:wpg="http://schemas.microsoft.com/office/word/2010/wordprocessingGroup" xmlns:wpi="http://schemas.microsoft.com/office/word/2010/wordprocessingInk" xmlns:wne="http://schemas.microsoft.com/office/word/2006/wordml" xmlns:wps="http://schemas.microsoft.com/office/word/2010/wordprocessingShape" mc:Ignorable="w14 w15 w16se wp14">
-  <w:abstractNum w:abstractNumId="0" w15:restartNumberingAfterBreak="0">
+<w:numbering xmlns:ve="http://schemas.openxmlformats.org/markup-compatibility/2006" xmlns:o="urn:schemas-microsoft-com:office:office" xmlns:r="http://schemas.openxmlformats.org/officeDocument/2006/relationships" xmlns:m="http://schemas.openxmlformats.org/officeDocument/2006/math" xmlns:v="urn:schemas-microsoft-com:vml" xmlns:wp="http://schemas.openxmlformats.org/drawingml/2006/wordprocessingDrawing" xmlns:w10="urn:schemas-microsoft-com:office:word" xmlns:w="http://schemas.openxmlformats.org/wordprocessingml/2006/main" xmlns:wne="http://schemas.microsoft.com/office/word/2006/wordml">
+  <w:abstractNum w:abstractNumId="0">
     <w:nsid w:val="FFFFFFFE"/>
     <w:multiLevelType w:val="singleLevel"/>
     <w:tmpl w:val="17545CAA"/>
@@ -2126,7 +2206,7 @@
       <w:lvlJc w:val="left"/>
     </w:lvl>
   </w:abstractNum>
-  <w:abstractNum w:abstractNumId="1" w15:restartNumberingAfterBreak="0">
+  <w:abstractNum w:abstractNumId="1">
     <w:nsid w:val="00CC36EB"/>
     <w:multiLevelType w:val="multilevel"/>
     <w:tmpl w:val="04D4ABDC"/>
@@ -2267,7 +2347,7 @@
       </w:rPr>
     </w:lvl>
   </w:abstractNum>
-  <w:abstractNum w:abstractNumId="2" w15:restartNumberingAfterBreak="0">
+  <w:abstractNum w:abstractNumId="2">
     <w:nsid w:val="1DB140AE"/>
     <w:multiLevelType w:val="hybridMultilevel"/>
     <w:tmpl w:val="06900BD2"/>
@@ -2353,7 +2433,7 @@
       </w:pPr>
     </w:lvl>
   </w:abstractNum>
-  <w:abstractNum w:abstractNumId="3" w15:restartNumberingAfterBreak="0">
+  <w:abstractNum w:abstractNumId="3">
     <w:nsid w:val="55D17105"/>
     <w:multiLevelType w:val="multilevel"/>
     <w:tmpl w:val="9EA001D2"/>
@@ -2494,7 +2574,7 @@
       </w:rPr>
     </w:lvl>
   </w:abstractNum>
-  <w:abstractNum w:abstractNumId="4" w15:restartNumberingAfterBreak="0">
+  <w:abstractNum w:abstractNumId="4">
     <w:nsid w:val="7BB06994"/>
     <w:multiLevelType w:val="multilevel"/>
     <w:tmpl w:val="CD024696"/>
@@ -3459,7 +3539,7 @@
 </file>
 
 <file path=word/styles.xml><?xml version="1.0" encoding="utf-8"?>
-<w:styles xmlns:mc="http://schemas.openxmlformats.org/markup-compatibility/2006" xmlns:r="http://schemas.openxmlformats.org/officeDocument/2006/relationships" xmlns:w="http://schemas.openxmlformats.org/wordprocessingml/2006/main" xmlns:w14="http://schemas.microsoft.com/office/word/2010/wordml" xmlns:w15="http://schemas.microsoft.com/office/word/2012/wordml" xmlns:w16se="http://schemas.microsoft.com/office/word/2015/wordml/symex" mc:Ignorable="w14 w15 w16se">
+<w:styles xmlns:r="http://schemas.openxmlformats.org/officeDocument/2006/relationships" xmlns:w="http://schemas.openxmlformats.org/wordprocessingml/2006/main">
   <w:docDefaults>
     <w:rPrDefault>
       <w:rPr>
@@ -3469,377 +3549,135 @@
     </w:rPrDefault>
     <w:pPrDefault/>
   </w:docDefaults>
-  <w:latentStyles w:defLockedState="0" w:defUIPriority="0" w:defSemiHidden="0" w:defUnhideWhenUsed="0" w:defQFormat="0" w:count="373">
-    <w:lsdException w:name="Normal" w:qFormat="1"/>
-    <w:lsdException w:name="heading 1" w:qFormat="1"/>
-    <w:lsdException w:name="heading 2" w:qFormat="1"/>
-    <w:lsdException w:name="heading 3" w:qFormat="1"/>
-    <w:lsdException w:name="heading 5" w:semiHidden="1" w:unhideWhenUsed="1" w:qFormat="1"/>
-    <w:lsdException w:name="heading 6" w:semiHidden="1" w:unhideWhenUsed="1" w:qFormat="1"/>
-    <w:lsdException w:name="heading 7" w:semiHidden="1" w:unhideWhenUsed="1" w:qFormat="1"/>
-    <w:lsdException w:name="heading 8" w:semiHidden="1" w:unhideWhenUsed="1" w:qFormat="1"/>
-    <w:lsdException w:name="heading 9" w:semiHidden="1" w:unhideWhenUsed="1" w:qFormat="1"/>
-    <w:lsdException w:name="index 1" w:semiHidden="1" w:unhideWhenUsed="1"/>
-    <w:lsdException w:name="index 2" w:semiHidden="1" w:unhideWhenUsed="1"/>
-    <w:lsdException w:name="index 3" w:semiHidden="1" w:unhideWhenUsed="1"/>
-    <w:lsdException w:name="index 4" w:semiHidden="1" w:unhideWhenUsed="1"/>
-    <w:lsdException w:name="index 5" w:semiHidden="1" w:unhideWhenUsed="1"/>
-    <w:lsdException w:name="index 6" w:semiHidden="1" w:unhideWhenUsed="1"/>
-    <w:lsdException w:name="index 7" w:semiHidden="1" w:unhideWhenUsed="1"/>
-    <w:lsdException w:name="index 8" w:semiHidden="1" w:unhideWhenUsed="1"/>
-    <w:lsdException w:name="index 9" w:semiHidden="1" w:unhideWhenUsed="1"/>
-    <w:lsdException w:name="toc 1" w:semiHidden="1" w:unhideWhenUsed="1"/>
-    <w:lsdException w:name="toc 2" w:semiHidden="1" w:unhideWhenUsed="1"/>
-    <w:lsdException w:name="toc 3" w:semiHidden="1" w:unhideWhenUsed="1"/>
-    <w:lsdException w:name="toc 4" w:semiHidden="1" w:unhideWhenUsed="1"/>
-    <w:lsdException w:name="toc 5" w:semiHidden="1" w:unhideWhenUsed="1"/>
-    <w:lsdException w:name="toc 6" w:semiHidden="1" w:unhideWhenUsed="1"/>
-    <w:lsdException w:name="toc 7" w:semiHidden="1" w:unhideWhenUsed="1"/>
-    <w:lsdException w:name="toc 8" w:semiHidden="1" w:unhideWhenUsed="1"/>
-    <w:lsdException w:name="toc 9" w:semiHidden="1" w:unhideWhenUsed="1"/>
-    <w:lsdException w:name="Normal Indent" w:semiHidden="1" w:unhideWhenUsed="1"/>
-    <w:lsdException w:name="footnote text" w:semiHidden="1" w:unhideWhenUsed="1"/>
-    <w:lsdException w:name="annotation text" w:semiHidden="1" w:unhideWhenUsed="1"/>
-    <w:lsdException w:name="header" w:semiHidden="1" w:unhideWhenUsed="1"/>
-    <w:lsdException w:name="footer" w:semiHidden="1" w:unhideWhenUsed="1"/>
-    <w:lsdException w:name="index heading" w:semiHidden="1" w:unhideWhenUsed="1"/>
-    <w:lsdException w:name="caption" w:semiHidden="1" w:unhideWhenUsed="1" w:qFormat="1"/>
-    <w:lsdException w:name="table of figures" w:semiHidden="1" w:unhideWhenUsed="1"/>
-    <w:lsdException w:name="envelope address" w:semiHidden="1" w:unhideWhenUsed="1"/>
-    <w:lsdException w:name="envelope return" w:semiHidden="1" w:unhideWhenUsed="1"/>
-    <w:lsdException w:name="footnote reference" w:semiHidden="1" w:unhideWhenUsed="1"/>
-    <w:lsdException w:name="annotation reference" w:semiHidden="1" w:unhideWhenUsed="1"/>
-    <w:lsdException w:name="line number" w:semiHidden="1" w:unhideWhenUsed="1"/>
-    <w:lsdException w:name="page number" w:semiHidden="1" w:unhideWhenUsed="1"/>
-    <w:lsdException w:name="endnote reference" w:semiHidden="1" w:unhideWhenUsed="1"/>
-    <w:lsdException w:name="endnote text" w:semiHidden="1" w:unhideWhenUsed="1"/>
-    <w:lsdException w:name="table of authorities" w:semiHidden="1" w:unhideWhenUsed="1"/>
-    <w:lsdException w:name="macro" w:semiHidden="1" w:unhideWhenUsed="1"/>
-    <w:lsdException w:name="toa heading" w:semiHidden="1" w:unhideWhenUsed="1"/>
-    <w:lsdException w:name="List" w:semiHidden="1" w:unhideWhenUsed="1"/>
-    <w:lsdException w:name="List Bullet" w:semiHidden="1" w:unhideWhenUsed="1"/>
-    <w:lsdException w:name="List Number" w:semiHidden="1" w:unhideWhenUsed="1"/>
-    <w:lsdException w:name="List 2" w:semiHidden="1" w:unhideWhenUsed="1"/>
-    <w:lsdException w:name="List 3" w:semiHidden="1" w:unhideWhenUsed="1"/>
-    <w:lsdException w:name="List 4" w:semiHidden="1" w:unhideWhenUsed="1"/>
-    <w:lsdException w:name="List 5" w:semiHidden="1" w:unhideWhenUsed="1"/>
-    <w:lsdException w:name="List Bullet 2" w:semiHidden="1" w:unhideWhenUsed="1"/>
-    <w:lsdException w:name="List Bullet 3" w:semiHidden="1" w:unhideWhenUsed="1"/>
-    <w:lsdException w:name="List Bullet 4" w:semiHidden="1" w:unhideWhenUsed="1"/>
-    <w:lsdException w:name="List Bullet 5" w:semiHidden="1" w:unhideWhenUsed="1"/>
-    <w:lsdException w:name="List Number 2" w:semiHidden="1" w:unhideWhenUsed="1"/>
-    <w:lsdException w:name="List Number 3" w:semiHidden="1" w:unhideWhenUsed="1"/>
-    <w:lsdException w:name="List Number 4" w:semiHidden="1" w:unhideWhenUsed="1"/>
-    <w:lsdException w:name="List Number 5" w:semiHidden="1" w:unhideWhenUsed="1"/>
-    <w:lsdException w:name="Title" w:qFormat="1"/>
-    <w:lsdException w:name="Closing" w:semiHidden="1" w:unhideWhenUsed="1"/>
-    <w:lsdException w:name="Signature" w:semiHidden="1" w:unhideWhenUsed="1"/>
-    <w:lsdException w:name="Default Paragraph Font" w:semiHidden="1" w:unhideWhenUsed="1"/>
-    <w:lsdException w:name="Body Text" w:semiHidden="1" w:unhideWhenUsed="1"/>
-    <w:lsdException w:name="Body Text Indent" w:semiHidden="1" w:unhideWhenUsed="1"/>
-    <w:lsdException w:name="List Continue" w:semiHidden="1" w:unhideWhenUsed="1"/>
-    <w:lsdException w:name="List Continue 2" w:semiHidden="1" w:unhideWhenUsed="1"/>
-    <w:lsdException w:name="List Continue 3" w:semiHidden="1" w:unhideWhenUsed="1"/>
-    <w:lsdException w:name="List Continue 4" w:semiHidden="1" w:unhideWhenUsed="1"/>
-    <w:lsdException w:name="List Continue 5" w:semiHidden="1" w:unhideWhenUsed="1"/>
-    <w:lsdException w:name="Message Header" w:semiHidden="1" w:unhideWhenUsed="1"/>
-    <w:lsdException w:name="Subtitle" w:semiHidden="1" w:unhideWhenUsed="1" w:qFormat="1"/>
-    <w:lsdException w:name="Salutation" w:semiHidden="1" w:unhideWhenUsed="1"/>
-    <w:lsdException w:name="Date" w:semiHidden="1" w:unhideWhenUsed="1"/>
-    <w:lsdException w:name="Body Text First Indent" w:semiHidden="1" w:unhideWhenUsed="1"/>
-    <w:lsdException w:name="Body Text First Indent 2" w:semiHidden="1" w:unhideWhenUsed="1"/>
-    <w:lsdException w:name="Note Heading" w:semiHidden="1" w:unhideWhenUsed="1"/>
-    <w:lsdException w:name="Body Text 2" w:semiHidden="1" w:unhideWhenUsed="1"/>
-    <w:lsdException w:name="Body Text 3" w:semiHidden="1" w:unhideWhenUsed="1"/>
-    <w:lsdException w:name="Body Text Indent 2" w:semiHidden="1" w:unhideWhenUsed="1"/>
-    <w:lsdException w:name="Body Text Indent 3" w:semiHidden="1" w:unhideWhenUsed="1"/>
-    <w:lsdException w:name="Block Text" w:semiHidden="1" w:unhideWhenUsed="1"/>
-    <w:lsdException w:name="Hyperlink" w:semiHidden="1" w:unhideWhenUsed="1"/>
-    <w:lsdException w:name="FollowedHyperlink" w:semiHidden="1" w:unhideWhenUsed="1"/>
-    <w:lsdException w:name="Strong" w:semiHidden="1" w:unhideWhenUsed="1" w:qFormat="1"/>
-    <w:lsdException w:name="Emphasis" w:semiHidden="1" w:unhideWhenUsed="1" w:qFormat="1"/>
-    <w:lsdException w:name="Document Map" w:semiHidden="1" w:unhideWhenUsed="1"/>
-    <w:lsdException w:name="Plain Text" w:semiHidden="1" w:unhideWhenUsed="1"/>
-    <w:lsdException w:name="E-mail Signature" w:semiHidden="1" w:unhideWhenUsed="1"/>
-    <w:lsdException w:name="HTML Top of Form" w:semiHidden="1" w:unhideWhenUsed="1"/>
-    <w:lsdException w:name="HTML Bottom of Form" w:semiHidden="1" w:unhideWhenUsed="1"/>
-    <w:lsdException w:name="Normal (Web)" w:semiHidden="1" w:unhideWhenUsed="1"/>
-    <w:lsdException w:name="HTML Acronym" w:semiHidden="1" w:unhideWhenUsed="1"/>
-    <w:lsdException w:name="HTML Address" w:semiHidden="1" w:unhideWhenUsed="1"/>
-    <w:lsdException w:name="HTML Cite" w:semiHidden="1" w:unhideWhenUsed="1"/>
-    <w:lsdException w:name="HTML Code" w:semiHidden="1" w:unhideWhenUsed="1"/>
-    <w:lsdException w:name="HTML Definition" w:semiHidden="1" w:unhideWhenUsed="1"/>
-    <w:lsdException w:name="HTML Keyboard" w:semiHidden="1" w:unhideWhenUsed="1"/>
-    <w:lsdException w:name="HTML Preformatted" w:semiHidden="1" w:unhideWhenUsed="1"/>
-    <w:lsdException w:name="HTML Sample" w:semiHidden="1" w:unhideWhenUsed="1"/>
-    <w:lsdException w:name="HTML Typewriter" w:semiHidden="1" w:unhideWhenUsed="1"/>
-    <w:lsdException w:name="HTML Variable" w:semiHidden="1" w:unhideWhenUsed="1"/>
-    <w:lsdException w:name="Normal Table" w:semiHidden="1" w:unhideWhenUsed="1"/>
-    <w:lsdException w:name="annotation subject" w:semiHidden="1" w:unhideWhenUsed="1"/>
-    <w:lsdException w:name="No List" w:semiHidden="1" w:unhideWhenUsed="1"/>
-    <w:lsdException w:name="Outline List 1" w:semiHidden="1" w:unhideWhenUsed="1"/>
-    <w:lsdException w:name="Outline List 2" w:semiHidden="1" w:unhideWhenUsed="1"/>
-    <w:lsdException w:name="Outline List 3" w:semiHidden="1" w:unhideWhenUsed="1"/>
-    <w:lsdException w:name="Table Simple 1" w:semiHidden="1" w:unhideWhenUsed="1"/>
-    <w:lsdException w:name="Table Simple 2" w:semiHidden="1" w:unhideWhenUsed="1"/>
-    <w:lsdException w:name="Table Simple 3" w:semiHidden="1" w:unhideWhenUsed="1"/>
-    <w:lsdException w:name="Table Classic 1" w:semiHidden="1" w:unhideWhenUsed="1"/>
-    <w:lsdException w:name="Table Classic 2" w:semiHidden="1" w:unhideWhenUsed="1"/>
-    <w:lsdException w:name="Table Classic 3" w:semiHidden="1" w:unhideWhenUsed="1"/>
-    <w:lsdException w:name="Table Classic 4" w:semiHidden="1" w:unhideWhenUsed="1"/>
-    <w:lsdException w:name="Table Colorful 1" w:semiHidden="1" w:unhideWhenUsed="1"/>
-    <w:lsdException w:name="Table Colorful 2" w:semiHidden="1" w:unhideWhenUsed="1"/>
-    <w:lsdException w:name="Table Colorful 3" w:semiHidden="1" w:unhideWhenUsed="1"/>
-    <w:lsdException w:name="Table Columns 1" w:semiHidden="1" w:unhideWhenUsed="1"/>
-    <w:lsdException w:name="Table Columns 2" w:semiHidden="1" w:unhideWhenUsed="1"/>
-    <w:lsdException w:name="Table Columns 3" w:semiHidden="1" w:unhideWhenUsed="1"/>
-    <w:lsdException w:name="Table Columns 4" w:semiHidden="1" w:unhideWhenUsed="1"/>
-    <w:lsdException w:name="Table Columns 5" w:semiHidden="1" w:unhideWhenUsed="1"/>
-    <w:lsdException w:name="Table Grid 1" w:semiHidden="1" w:unhideWhenUsed="1"/>
-    <w:lsdException w:name="Table Grid 2" w:semiHidden="1" w:unhideWhenUsed="1"/>
-    <w:lsdException w:name="Table Grid 3" w:semiHidden="1" w:unhideWhenUsed="1"/>
-    <w:lsdException w:name="Table Grid 4" w:semiHidden="1" w:unhideWhenUsed="1"/>
-    <w:lsdException w:name="Table Grid 5" w:semiHidden="1" w:unhideWhenUsed="1"/>
-    <w:lsdException w:name="Table Grid 6" w:semiHidden="1" w:unhideWhenUsed="1"/>
-    <w:lsdException w:name="Table Grid 7" w:semiHidden="1" w:unhideWhenUsed="1"/>
-    <w:lsdException w:name="Table Grid 8" w:semiHidden="1" w:unhideWhenUsed="1"/>
-    <w:lsdException w:name="Table List 1" w:semiHidden="1" w:unhideWhenUsed="1"/>
-    <w:lsdException w:name="Table List 2" w:semiHidden="1" w:unhideWhenUsed="1"/>
-    <w:lsdException w:name="Table List 3" w:semiHidden="1" w:unhideWhenUsed="1"/>
-    <w:lsdException w:name="Table List 4" w:semiHidden="1" w:unhideWhenUsed="1"/>
-    <w:lsdException w:name="Table List 5" w:semiHidden="1" w:unhideWhenUsed="1"/>
-    <w:lsdException w:name="Table List 6" w:semiHidden="1" w:unhideWhenUsed="1"/>
-    <w:lsdException w:name="Table List 7" w:semiHidden="1" w:unhideWhenUsed="1"/>
-    <w:lsdException w:name="Table List 8" w:semiHidden="1" w:unhideWhenUsed="1"/>
-    <w:lsdException w:name="Table 3D effects 1" w:semiHidden="1" w:unhideWhenUsed="1"/>
-    <w:lsdException w:name="Table 3D effects 2" w:semiHidden="1" w:unhideWhenUsed="1"/>
-    <w:lsdException w:name="Table 3D effects 3" w:semiHidden="1" w:unhideWhenUsed="1"/>
-    <w:lsdException w:name="Table Contemporary" w:semiHidden="1" w:unhideWhenUsed="1"/>
-    <w:lsdException w:name="Table Elegant" w:semiHidden="1" w:unhideWhenUsed="1"/>
-    <w:lsdException w:name="Table Professional" w:semiHidden="1" w:unhideWhenUsed="1"/>
-    <w:lsdException w:name="Table Subtle 1" w:semiHidden="1" w:unhideWhenUsed="1"/>
-    <w:lsdException w:name="Table Subtle 2" w:semiHidden="1" w:unhideWhenUsed="1"/>
-    <w:lsdException w:name="Table Web 1" w:semiHidden="1" w:unhideWhenUsed="1"/>
-    <w:lsdException w:name="Table Web 2" w:semiHidden="1" w:unhideWhenUsed="1"/>
-    <w:lsdException w:name="Table Web 3" w:semiHidden="1" w:unhideWhenUsed="1"/>
-    <w:lsdException w:name="Balloon Text" w:semiHidden="1" w:unhideWhenUsed="1"/>
-    <w:lsdException w:name="Placeholder Text" w:semiHidden="1" w:uiPriority="99"/>
-    <w:lsdException w:name="No Spacing" w:semiHidden="1" w:uiPriority="1" w:unhideWhenUsed="1" w:qFormat="1"/>
-    <w:lsdException w:name="Light Shading" w:uiPriority="60"/>
-    <w:lsdException w:name="Light List" w:uiPriority="61"/>
-    <w:lsdException w:name="Light Grid" w:uiPriority="62"/>
-    <w:lsdException w:name="Medium Shading 1" w:uiPriority="63"/>
-    <w:lsdException w:name="Medium Shading 2" w:uiPriority="64"/>
-    <w:lsdException w:name="Medium List 1" w:uiPriority="65"/>
-    <w:lsdException w:name="Medium List 2" w:uiPriority="66"/>
-    <w:lsdException w:name="Medium Grid 1" w:uiPriority="67"/>
-    <w:lsdException w:name="Medium Grid 2" w:uiPriority="68"/>
-    <w:lsdException w:name="Medium Grid 3" w:uiPriority="69"/>
-    <w:lsdException w:name="Dark List" w:uiPriority="70"/>
-    <w:lsdException w:name="Colorful Shading" w:uiPriority="71"/>
-    <w:lsdException w:name="Colorful List" w:uiPriority="72"/>
-    <w:lsdException w:name="Colorful Grid" w:uiPriority="73"/>
-    <w:lsdException w:name="Light Shading Accent 1" w:uiPriority="60"/>
-    <w:lsdException w:name="Light List Accent 1" w:uiPriority="61"/>
-    <w:lsdException w:name="Light Grid Accent 1" w:uiPriority="62"/>
-    <w:lsdException w:name="Medium Shading 1 Accent 1" w:uiPriority="63"/>
-    <w:lsdException w:name="Medium Shading 2 Accent 1" w:uiPriority="64"/>
-    <w:lsdException w:name="Medium List 1 Accent 1" w:uiPriority="65"/>
-    <w:lsdException w:name="Revision" w:semiHidden="1" w:uiPriority="99"/>
-    <w:lsdException w:name="List Paragraph" w:semiHidden="1" w:uiPriority="34" w:unhideWhenUsed="1" w:qFormat="1"/>
-    <w:lsdException w:name="Quote" w:semiHidden="1" w:uiPriority="29" w:unhideWhenUsed="1" w:qFormat="1"/>
-    <w:lsdException w:name="Intense Quote" w:semiHidden="1" w:uiPriority="30" w:unhideWhenUsed="1" w:qFormat="1"/>
-    <w:lsdException w:name="Medium List 2 Accent 1" w:uiPriority="66"/>
-    <w:lsdException w:name="Medium Grid 1 Accent 1" w:uiPriority="67"/>
-    <w:lsdException w:name="Medium Grid 2 Accent 1" w:uiPriority="68"/>
-    <w:lsdException w:name="Medium Grid 3 Accent 1" w:uiPriority="69"/>
-    <w:lsdException w:name="Dark List Accent 1" w:uiPriority="70"/>
-    <w:lsdException w:name="Colorful Shading Accent 1" w:uiPriority="71"/>
-    <w:lsdException w:name="Colorful List Accent 1" w:uiPriority="72"/>
-    <w:lsdException w:name="Colorful Grid Accent 1" w:uiPriority="73"/>
-    <w:lsdException w:name="Light Shading Accent 2" w:uiPriority="60"/>
-    <w:lsdException w:name="Light List Accent 2" w:uiPriority="61"/>
-    <w:lsdException w:name="Light Grid Accent 2" w:uiPriority="62"/>
-    <w:lsdException w:name="Medium Shading 1 Accent 2" w:uiPriority="63"/>
-    <w:lsdException w:name="Medium Shading 2 Accent 2" w:uiPriority="64"/>
-    <w:lsdException w:name="Medium List 1 Accent 2" w:uiPriority="65"/>
-    <w:lsdException w:name="Medium List 2 Accent 2" w:uiPriority="66"/>
-    <w:lsdException w:name="Medium Grid 1 Accent 2" w:uiPriority="67"/>
-    <w:lsdException w:name="Medium Grid 2 Accent 2" w:uiPriority="68"/>
-    <w:lsdException w:name="Medium Grid 3 Accent 2" w:uiPriority="69"/>
-    <w:lsdException w:name="Dark List Accent 2" w:uiPriority="70"/>
-    <w:lsdException w:name="Colorful Shading Accent 2" w:uiPriority="71"/>
-    <w:lsdException w:name="Colorful List Accent 2" w:uiPriority="72"/>
-    <w:lsdException w:name="Colorful Grid Accent 2" w:uiPriority="73"/>
-    <w:lsdException w:name="Light Shading Accent 3" w:uiPriority="60"/>
-    <w:lsdException w:name="Light List Accent 3" w:uiPriority="61"/>
-    <w:lsdException w:name="Light Grid Accent 3" w:uiPriority="62"/>
-    <w:lsdException w:name="Medium Shading 1 Accent 3" w:uiPriority="63"/>
-    <w:lsdException w:name="Medium Shading 2 Accent 3" w:uiPriority="64"/>
-    <w:lsdException w:name="Medium List 1 Accent 3" w:uiPriority="65"/>
-    <w:lsdException w:name="Medium List 2 Accent 3" w:uiPriority="66"/>
-    <w:lsdException w:name="Medium Grid 1 Accent 3" w:uiPriority="67"/>
-    <w:lsdException w:name="Medium Grid 2 Accent 3" w:uiPriority="68"/>
-    <w:lsdException w:name="Medium Grid 3 Accent 3" w:uiPriority="69"/>
-    <w:lsdException w:name="Dark List Accent 3" w:uiPriority="70"/>
-    <w:lsdException w:name="Colorful Shading Accent 3" w:uiPriority="71"/>
-    <w:lsdException w:name="Colorful List Accent 3" w:uiPriority="72"/>
-    <w:lsdException w:name="Colorful Grid Accent 3" w:uiPriority="73"/>
-    <w:lsdException w:name="Light Shading Accent 4" w:uiPriority="60"/>
-    <w:lsdException w:name="Light List Accent 4" w:uiPriority="61"/>
-    <w:lsdException w:name="Light Grid Accent 4" w:uiPriority="62"/>
-    <w:lsdException w:name="Medium Shading 1 Accent 4" w:uiPriority="63"/>
-    <w:lsdException w:name="Medium Shading 2 Accent 4" w:uiPriority="64"/>
-    <w:lsdException w:name="Medium List 1 Accent 4" w:uiPriority="65"/>
-    <w:lsdException w:name="Medium List 2 Accent 4" w:uiPriority="66"/>
-    <w:lsdException w:name="Medium Grid 1 Accent 4" w:uiPriority="67"/>
-    <w:lsdException w:name="Medium Grid 2 Accent 4" w:uiPriority="68"/>
-    <w:lsdException w:name="Medium Grid 3 Accent 4" w:uiPriority="69"/>
-    <w:lsdException w:name="Dark List Accent 4" w:uiPriority="70"/>
-    <w:lsdException w:name="Colorful Shading Accent 4" w:uiPriority="71"/>
-    <w:lsdException w:name="Colorful List Accent 4" w:uiPriority="72"/>
-    <w:lsdException w:name="Colorful Grid Accent 4" w:uiPriority="73"/>
-    <w:lsdException w:name="Light Shading Accent 5" w:uiPriority="60"/>
-    <w:lsdException w:name="Light List Accent 5" w:uiPriority="61"/>
-    <w:lsdException w:name="Light Grid Accent 5" w:uiPriority="62"/>
-    <w:lsdException w:name="Medium Shading 1 Accent 5" w:uiPriority="63"/>
-    <w:lsdException w:name="Medium Shading 2 Accent 5" w:uiPriority="64"/>
-    <w:lsdException w:name="Medium List 1 Accent 5" w:uiPriority="65"/>
-    <w:lsdException w:name="Medium List 2 Accent 5" w:uiPriority="66"/>
-    <w:lsdException w:name="Medium Grid 1 Accent 5" w:uiPriority="67"/>
-    <w:lsdException w:name="Medium Grid 2 Accent 5" w:uiPriority="68"/>
-    <w:lsdException w:name="Medium Grid 3 Accent 5" w:uiPriority="69"/>
-    <w:lsdException w:name="Dark List Accent 5" w:uiPriority="70"/>
-    <w:lsdException w:name="Colorful Shading Accent 5" w:uiPriority="71"/>
-    <w:lsdException w:name="Colorful List Accent 5" w:uiPriority="72"/>
-    <w:lsdException w:name="Colorful Grid Accent 5" w:uiPriority="73"/>
-    <w:lsdException w:name="Light Shading Accent 6" w:uiPriority="60"/>
-    <w:lsdException w:name="Light List Accent 6" w:uiPriority="61"/>
-    <w:lsdException w:name="Light Grid Accent 6" w:uiPriority="62"/>
-    <w:lsdException w:name="Medium Shading 1 Accent 6" w:uiPriority="63"/>
-    <w:lsdException w:name="Medium Shading 2 Accent 6" w:uiPriority="64"/>
-    <w:lsdException w:name="Medium List 1 Accent 6" w:uiPriority="65"/>
-    <w:lsdException w:name="Medium List 2 Accent 6" w:uiPriority="66"/>
-    <w:lsdException w:name="Medium Grid 1 Accent 6" w:uiPriority="67"/>
-    <w:lsdException w:name="Medium Grid 2 Accent 6" w:uiPriority="68"/>
-    <w:lsdException w:name="Medium Grid 3 Accent 6" w:uiPriority="69"/>
-    <w:lsdException w:name="Dark List Accent 6" w:uiPriority="70"/>
-    <w:lsdException w:name="Colorful Shading Accent 6" w:uiPriority="71"/>
-    <w:lsdException w:name="Colorful List Accent 6" w:uiPriority="72"/>
-    <w:lsdException w:name="Colorful Grid Accent 6" w:uiPriority="73"/>
-    <w:lsdException w:name="Subtle Emphasis" w:semiHidden="1" w:uiPriority="19" w:unhideWhenUsed="1" w:qFormat="1"/>
-    <w:lsdException w:name="Intense Emphasis" w:semiHidden="1" w:uiPriority="21" w:unhideWhenUsed="1" w:qFormat="1"/>
-    <w:lsdException w:name="Subtle Reference" w:semiHidden="1" w:uiPriority="31" w:unhideWhenUsed="1" w:qFormat="1"/>
-    <w:lsdException w:name="Intense Reference" w:semiHidden="1" w:uiPriority="32" w:unhideWhenUsed="1" w:qFormat="1"/>
-    <w:lsdException w:name="Book Title" w:semiHidden="1" w:uiPriority="33" w:unhideWhenUsed="1" w:qFormat="1"/>
-    <w:lsdException w:name="Bibliography" w:semiHidden="1" w:uiPriority="37" w:unhideWhenUsed="1"/>
-    <w:lsdException w:name="TOC Heading" w:semiHidden="1" w:uiPriority="39" w:unhideWhenUsed="1" w:qFormat="1"/>
-    <w:lsdException w:name="Plain Table 1" w:uiPriority="41"/>
-    <w:lsdException w:name="Plain Table 2" w:uiPriority="42"/>
-    <w:lsdException w:name="Plain Table 3" w:uiPriority="43"/>
-    <w:lsdException w:name="Plain Table 4" w:uiPriority="44"/>
-    <w:lsdException w:name="Plain Table 5" w:uiPriority="45"/>
-    <w:lsdException w:name="Grid Table Light" w:uiPriority="40"/>
-    <w:lsdException w:name="Grid Table 1 Light" w:uiPriority="46"/>
-    <w:lsdException w:name="Grid Table 2" w:uiPriority="47"/>
-    <w:lsdException w:name="Grid Table 3" w:uiPriority="48"/>
-    <w:lsdException w:name="Grid Table 4" w:uiPriority="49"/>
-    <w:lsdException w:name="Grid Table 5 Dark" w:uiPriority="50"/>
-    <w:lsdException w:name="Grid Table 6 Colorful" w:uiPriority="51"/>
-    <w:lsdException w:name="Grid Table 7 Colorful" w:uiPriority="52"/>
-    <w:lsdException w:name="Grid Table 1 Light Accent 1" w:uiPriority="46"/>
-    <w:lsdException w:name="Grid Table 2 Accent 1" w:uiPriority="47"/>
-    <w:lsdException w:name="Grid Table 3 Accent 1" w:uiPriority="48"/>
-    <w:lsdException w:name="Grid Table 4 Accent 1" w:uiPriority="49"/>
-    <w:lsdException w:name="Grid Table 5 Dark Accent 1" w:uiPriority="50"/>
-    <w:lsdException w:name="Grid Table 6 Colorful Accent 1" w:uiPriority="51"/>
-    <w:lsdException w:name="Grid Table 7 Colorful Accent 1" w:uiPriority="52"/>
-    <w:lsdException w:name="Grid Table 1 Light Accent 2" w:uiPriority="46"/>
-    <w:lsdException w:name="Grid Table 2 Accent 2" w:uiPriority="47"/>
-    <w:lsdException w:name="Grid Table 3 Accent 2" w:uiPriority="48"/>
-    <w:lsdException w:name="Grid Table 4 Accent 2" w:uiPriority="49"/>
-    <w:lsdException w:name="Grid Table 5 Dark Accent 2" w:uiPriority="50"/>
-    <w:lsdException w:name="Grid Table 6 Colorful Accent 2" w:uiPriority="51"/>
-    <w:lsdException w:name="Grid Table 7 Colorful Accent 2" w:uiPriority="52"/>
-    <w:lsdException w:name="Grid Table 1 Light Accent 3" w:uiPriority="46"/>
-    <w:lsdException w:name="Grid Table 2 Accent 3" w:uiPriority="47"/>
-    <w:lsdException w:name="Grid Table 3 Accent 3" w:uiPriority="48"/>
-    <w:lsdException w:name="Grid Table 4 Accent 3" w:uiPriority="49"/>
-    <w:lsdException w:name="Grid Table 5 Dark Accent 3" w:uiPriority="50"/>
-    <w:lsdException w:name="Grid Table 6 Colorful Accent 3" w:uiPriority="51"/>
-    <w:lsdException w:name="Grid Table 7 Colorful Accent 3" w:uiPriority="52"/>
-    <w:lsdException w:name="Grid Table 1 Light Accent 4" w:uiPriority="46"/>
-    <w:lsdException w:name="Grid Table 2 Accent 4" w:uiPriority="47"/>
-    <w:lsdException w:name="Grid Table 3 Accent 4" w:uiPriority="48"/>
-    <w:lsdException w:name="Grid Table 4 Accent 4" w:uiPriority="49"/>
-    <w:lsdException w:name="Grid Table 5 Dark Accent 4" w:uiPriority="50"/>
-    <w:lsdException w:name="Grid Table 6 Colorful Accent 4" w:uiPriority="51"/>
-    <w:lsdException w:name="Grid Table 7 Colorful Accent 4" w:uiPriority="52"/>
-    <w:lsdException w:name="Grid Table 1 Light Accent 5" w:uiPriority="46"/>
-    <w:lsdException w:name="Grid Table 2 Accent 5" w:uiPriority="47"/>
-    <w:lsdException w:name="Grid Table 3 Accent 5" w:uiPriority="48"/>
-    <w:lsdException w:name="Grid Table 4 Accent 5" w:uiPriority="49"/>
-    <w:lsdException w:name="Grid Table 5 Dark Accent 5" w:uiPriority="50"/>
-    <w:lsdException w:name="Grid Table 6 Colorful Accent 5" w:uiPriority="51"/>
-    <w:lsdException w:name="Grid Table 7 Colorful Accent 5" w:uiPriority="52"/>
-    <w:lsdException w:name="Grid Table 1 Light Accent 6" w:uiPriority="46"/>
-    <w:lsdException w:name="Grid Table 2 Accent 6" w:uiPriority="47"/>
-    <w:lsdException w:name="Grid Table 3 Accent 6" w:uiPriority="48"/>
-    <w:lsdException w:name="Grid Table 4 Accent 6" w:uiPriority="49"/>
-    <w:lsdException w:name="Grid Table 5 Dark Accent 6" w:uiPriority="50"/>
-    <w:lsdException w:name="Grid Table 6 Colorful Accent 6" w:uiPriority="51"/>
-    <w:lsdException w:name="Grid Table 7 Colorful Accent 6" w:uiPriority="52"/>
-    <w:lsdException w:name="List Table 1 Light" w:uiPriority="46"/>
-    <w:lsdException w:name="List Table 2" w:uiPriority="47"/>
-    <w:lsdException w:name="List Table 3" w:uiPriority="48"/>
-    <w:lsdException w:name="List Table 4" w:uiPriority="49"/>
-    <w:lsdException w:name="List Table 5 Dark" w:uiPriority="50"/>
-    <w:lsdException w:name="List Table 6 Colorful" w:uiPriority="51"/>
-    <w:lsdException w:name="List Table 7 Colorful" w:uiPriority="52"/>
-    <w:lsdException w:name="List Table 1 Light Accent 1" w:uiPriority="46"/>
-    <w:lsdException w:name="List Table 2 Accent 1" w:uiPriority="47"/>
-    <w:lsdException w:name="List Table 3 Accent 1" w:uiPriority="48"/>
-    <w:lsdException w:name="List Table 4 Accent 1" w:uiPriority="49"/>
-    <w:lsdException w:name="List Table 5 Dark Accent 1" w:uiPriority="50"/>
-    <w:lsdException w:name="List Table 6 Colorful Accent 1" w:uiPriority="51"/>
-    <w:lsdException w:name="List Table 7 Colorful Accent 1" w:uiPriority="52"/>
-    <w:lsdException w:name="List Table 1 Light Accent 2" w:uiPriority="46"/>
-    <w:lsdException w:name="List Table 2 Accent 2" w:uiPriority="47"/>
-    <w:lsdException w:name="List Table 3 Accent 2" w:uiPriority="48"/>
-    <w:lsdException w:name="List Table 4 Accent 2" w:uiPriority="49"/>
-    <w:lsdException w:name="List Table 5 Dark Accent 2" w:uiPriority="50"/>
-    <w:lsdException w:name="List Table 6 Colorful Accent 2" w:uiPriority="51"/>
-    <w:lsdException w:name="List Table 7 Colorful Accent 2" w:uiPriority="52"/>
-    <w:lsdException w:name="List Table 1 Light Accent 3" w:uiPriority="46"/>
-    <w:lsdException w:name="List Table 2 Accent 3" w:uiPriority="47"/>
-    <w:lsdException w:name="List Table 3 Accent 3" w:uiPriority="48"/>
-    <w:lsdException w:name="List Table 4 Accent 3" w:uiPriority="49"/>
-    <w:lsdException w:name="List Table 5 Dark Accent 3" w:uiPriority="50"/>
-    <w:lsdException w:name="List Table 6 Colorful Accent 3" w:uiPriority="51"/>
-    <w:lsdException w:name="List Table 7 Colorful Accent 3" w:uiPriority="52"/>
-    <w:lsdException w:name="List Table 1 Light Accent 4" w:uiPriority="46"/>
-    <w:lsdException w:name="List Table 2 Accent 4" w:uiPriority="47"/>
-    <w:lsdException w:name="List Table 3 Accent 4" w:uiPriority="48"/>
-    <w:lsdException w:name="List Table 4 Accent 4" w:uiPriority="49"/>
-    <w:lsdException w:name="List Table 5 Dark Accent 4" w:uiPriority="50"/>
-    <w:lsdException w:name="List Table 6 Colorful Accent 4" w:uiPriority="51"/>
-    <w:lsdException w:name="List Table 7 Colorful Accent 4" w:uiPriority="52"/>
-    <w:lsdException w:name="List Table 1 Light Accent 5" w:uiPriority="46"/>
-    <w:lsdException w:name="List Table 2 Accent 5" w:uiPriority="47"/>
-    <w:lsdException w:name="List Table 3 Accent 5" w:uiPriority="48"/>
-    <w:lsdException w:name="List Table 4 Accent 5" w:uiPriority="49"/>
-    <w:lsdException w:name="List Table 5 Dark Accent 5" w:uiPriority="50"/>
-    <w:lsdException w:name="List Table 6 Colorful Accent 5" w:uiPriority="51"/>
-    <w:lsdException w:name="List Table 7 Colorful Accent 5" w:uiPriority="52"/>
-    <w:lsdException w:name="List Table 1 Light Accent 6" w:uiPriority="46"/>
-    <w:lsdException w:name="List Table 2 Accent 6" w:uiPriority="47"/>
-    <w:lsdException w:name="List Table 3 Accent 6" w:uiPriority="48"/>
-    <w:lsdException w:name="List Table 4 Accent 6" w:uiPriority="49"/>
-    <w:lsdException w:name="List Table 5 Dark Accent 6" w:uiPriority="50"/>
-    <w:lsdException w:name="List Table 6 Colorful Accent 6" w:uiPriority="51"/>
-    <w:lsdException w:name="List Table 7 Colorful Accent 6" w:uiPriority="52"/>
-    <w:lsdException w:name="Mention" w:semiHidden="1" w:uiPriority="99" w:unhideWhenUsed="1"/>
-    <w:lsdException w:name="Smart Hyperlink" w:semiHidden="1" w:uiPriority="99" w:unhideWhenUsed="1"/>
+  <w:latentStyles w:defLockedState="0" w:defUIPriority="0" w:defSemiHidden="1" w:defUnhideWhenUsed="1" w:defQFormat="0" w:count="267">
+    <w:lsdException w:name="Normal" w:semiHidden="0" w:unhideWhenUsed="0" w:qFormat="1"/>
+    <w:lsdException w:name="heading 1" w:semiHidden="0" w:unhideWhenUsed="0" w:qFormat="1"/>
+    <w:lsdException w:name="heading 2" w:semiHidden="0" w:unhideWhenUsed="0" w:qFormat="1"/>
+    <w:lsdException w:name="heading 3" w:semiHidden="0" w:unhideWhenUsed="0" w:qFormat="1"/>
+    <w:lsdException w:name="heading 4" w:semiHidden="0" w:unhideWhenUsed="0"/>
+    <w:lsdException w:name="heading 5" w:qFormat="1"/>
+    <w:lsdException w:name="heading 6" w:qFormat="1"/>
+    <w:lsdException w:name="heading 7" w:qFormat="1"/>
+    <w:lsdException w:name="heading 8" w:qFormat="1"/>
+    <w:lsdException w:name="heading 9" w:qFormat="1"/>
+    <w:lsdException w:name="caption" w:qFormat="1"/>
+    <w:lsdException w:name="Title" w:semiHidden="0" w:unhideWhenUsed="0" w:qFormat="1"/>
+    <w:lsdException w:name="Subtitle" w:qFormat="1"/>
+    <w:lsdException w:name="Strong" w:qFormat="1"/>
+    <w:lsdException w:name="Emphasis" w:qFormat="1"/>
+    <w:lsdException w:name="Table Grid" w:semiHidden="0" w:unhideWhenUsed="0"/>
+    <w:lsdException w:name="Table Theme" w:semiHidden="0" w:unhideWhenUsed="0"/>
+    <w:lsdException w:name="Placeholder Text" w:uiPriority="99" w:unhideWhenUsed="0"/>
+    <w:lsdException w:name="No Spacing" w:uiPriority="1" w:qFormat="1"/>
+    <w:lsdException w:name="Light Shading" w:semiHidden="0" w:uiPriority="60" w:unhideWhenUsed="0"/>
+    <w:lsdException w:name="Light List" w:semiHidden="0" w:uiPriority="61" w:unhideWhenUsed="0"/>
+    <w:lsdException w:name="Light Grid" w:semiHidden="0" w:uiPriority="62" w:unhideWhenUsed="0"/>
+    <w:lsdException w:name="Medium Shading 1" w:semiHidden="0" w:uiPriority="63" w:unhideWhenUsed="0"/>
+    <w:lsdException w:name="Medium Shading 2" w:semiHidden="0" w:uiPriority="64" w:unhideWhenUsed="0"/>
+    <w:lsdException w:name="Medium List 1" w:semiHidden="0" w:uiPriority="65" w:unhideWhenUsed="0"/>
+    <w:lsdException w:name="Medium List 2" w:semiHidden="0" w:uiPriority="66" w:unhideWhenUsed="0"/>
+    <w:lsdException w:name="Medium Grid 1" w:semiHidden="0" w:uiPriority="67" w:unhideWhenUsed="0"/>
+    <w:lsdException w:name="Medium Grid 2" w:semiHidden="0" w:uiPriority="68" w:unhideWhenUsed="0"/>
+    <w:lsdException w:name="Medium Grid 3" w:semiHidden="0" w:uiPriority="69" w:unhideWhenUsed="0"/>
+    <w:lsdException w:name="Dark List" w:semiHidden="0" w:uiPriority="70" w:unhideWhenUsed="0"/>
+    <w:lsdException w:name="Colorful Shading" w:semiHidden="0" w:uiPriority="71" w:unhideWhenUsed="0"/>
+    <w:lsdException w:name="Colorful List" w:semiHidden="0" w:uiPriority="72" w:unhideWhenUsed="0"/>
+    <w:lsdException w:name="Colorful Grid" w:semiHidden="0" w:uiPriority="73" w:unhideWhenUsed="0"/>
+    <w:lsdException w:name="Light Shading Accent 1" w:semiHidden="0" w:uiPriority="60" w:unhideWhenUsed="0"/>
+    <w:lsdException w:name="Light List Accent 1" w:semiHidden="0" w:uiPriority="61" w:unhideWhenUsed="0"/>
+    <w:lsdException w:name="Light Grid Accent 1" w:semiHidden="0" w:uiPriority="62" w:unhideWhenUsed="0"/>
+    <w:lsdException w:name="Medium Shading 1 Accent 1" w:semiHidden="0" w:uiPriority="63" w:unhideWhenUsed="0"/>
+    <w:lsdException w:name="Medium Shading 2 Accent 1" w:semiHidden="0" w:uiPriority="64" w:unhideWhenUsed="0"/>
+    <w:lsdException w:name="Medium List 1 Accent 1" w:semiHidden="0" w:uiPriority="65" w:unhideWhenUsed="0"/>
+    <w:lsdException w:name="Revision" w:uiPriority="99" w:unhideWhenUsed="0"/>
+    <w:lsdException w:name="List Paragraph" w:uiPriority="34" w:qFormat="1"/>
+    <w:lsdException w:name="Quote" w:uiPriority="29" w:qFormat="1"/>
+    <w:lsdException w:name="Intense Quote" w:uiPriority="30" w:qFormat="1"/>
+    <w:lsdException w:name="Medium List 2 Accent 1" w:semiHidden="0" w:uiPriority="66" w:unhideWhenUsed="0"/>
+    <w:lsdException w:name="Medium Grid 1 Accent 1" w:semiHidden="0" w:uiPriority="67" w:unhideWhenUsed="0"/>
+    <w:lsdException w:name="Medium Grid 2 Accent 1" w:semiHidden="0" w:uiPriority="68" w:unhideWhenUsed="0"/>
+    <w:lsdException w:name="Medium Grid 3 Accent 1" w:semiHidden="0" w:uiPriority="69" w:unhideWhenUsed="0"/>
+    <w:lsdException w:name="Dark List Accent 1" w:semiHidden="0" w:uiPriority="70" w:unhideWhenUsed="0"/>
+    <w:lsdException w:name="Colorful Shading Accent 1" w:semiHidden="0" w:uiPriority="71" w:unhideWhenUsed="0"/>
+    <w:lsdException w:name="Colorful List Accent 1" w:semiHidden="0" w:uiPriority="72" w:unhideWhenUsed="0"/>
+    <w:lsdException w:name="Colorful Grid Accent 1" w:semiHidden="0" w:uiPriority="73" w:unhideWhenUsed="0"/>
+    <w:lsdException w:name="Light Shading Accent 2" w:semiHidden="0" w:uiPriority="60" w:unhideWhenUsed="0"/>
+    <w:lsdException w:name="Light List Accent 2" w:semiHidden="0" w:uiPriority="61" w:unhideWhenUsed="0"/>
+    <w:lsdException w:name="Light Grid Accent 2" w:semiHidden="0" w:uiPriority="62" w:unhideWhenUsed="0"/>
+    <w:lsdException w:name="Medium Shading 1 Accent 2" w:semiHidden="0" w:uiPriority="63" w:unhideWhenUsed="0"/>
+    <w:lsdException w:name="Medium Shading 2 Accent 2" w:semiHidden="0" w:uiPriority="64" w:unhideWhenUsed="0"/>
+    <w:lsdException w:name="Medium List 1 Accent 2" w:semiHidden="0" w:uiPriority="65" w:unhideWhenUsed="0"/>
+    <w:lsdException w:name="Medium List 2 Accent 2" w:semiHidden="0" w:uiPriority="66" w:unhideWhenUsed="0"/>
+    <w:lsdException w:name="Medium Grid 1 Accent 2" w:semiHidden="0" w:uiPriority="67" w:unhideWhenUsed="0"/>
+    <w:lsdException w:name="Medium Grid 2 Accent 2" w:semiHidden="0" w:uiPriority="68" w:unhideWhenUsed="0"/>
+    <w:lsdException w:name="Medium Grid 3 Accent 2" w:semiHidden="0" w:uiPriority="69" w:unhideWhenUsed="0"/>
+    <w:lsdException w:name="Dark List Accent 2" w:semiHidden="0" w:uiPriority="70" w:unhideWhenUsed="0"/>
+    <w:lsdException w:name="Colorful Shading Accent 2" w:semiHidden="0" w:uiPriority="71" w:unhideWhenUsed="0"/>
+    <w:lsdException w:name="Colorful List Accent 2" w:semiHidden="0" w:uiPriority="72" w:unhideWhenUsed="0"/>
+    <w:lsdException w:name="Colorful Grid Accent 2" w:semiHidden="0" w:uiPriority="73" w:unhideWhenUsed="0"/>
+    <w:lsdException w:name="Light Shading Accent 3" w:semiHidden="0" w:uiPriority="60" w:unhideWhenUsed="0"/>
+    <w:lsdException w:name="Light List Accent 3" w:semiHidden="0" w:uiPriority="61" w:unhideWhenUsed="0"/>
+    <w:lsdException w:name="Light Grid Accent 3" w:semiHidden="0" w:uiPriority="62" w:unhideWhenUsed="0"/>
+    <w:lsdException w:name="Medium Shading 1 Accent 3" w:semiHidden="0" w:uiPriority="63" w:unhideWhenUsed="0"/>
+    <w:lsdException w:name="Medium Shading 2 Accent 3" w:semiHidden="0" w:uiPriority="64" w:unhideWhenUsed="0"/>
+    <w:lsdException w:name="Medium List 1 Accent 3" w:semiHidden="0" w:uiPriority="65" w:unhideWhenUsed="0"/>
+    <w:lsdException w:name="Medium List 2 Accent 3" w:semiHidden="0" w:uiPriority="66" w:unhideWhenUsed="0"/>
+    <w:lsdException w:name="Medium Grid 1 Accent 3" w:semiHidden="0" w:uiPriority="67" w:unhideWhenUsed="0"/>
+    <w:lsdException w:name="Medium Grid 2 Accent 3" w:semiHidden="0" w:uiPriority="68" w:unhideWhenUsed="0"/>
+    <w:lsdException w:name="Medium Grid 3 Accent 3" w:semiHidden="0" w:uiPriority="69" w:unhideWhenUsed="0"/>
+    <w:lsdException w:name="Dark List Accent 3" w:semiHidden="0" w:uiPriority="70" w:unhideWhenUsed="0"/>
+    <w:lsdException w:name="Colorful Shading Accent 3" w:semiHidden="0" w:uiPriority="71" w:unhideWhenUsed="0"/>
+    <w:lsdException w:name="Colorful List Accent 3" w:semiHidden="0" w:uiPriority="72" w:unhideWhenUsed="0"/>
+    <w:lsdException w:name="Colorful Grid Accent 3" w:semiHidden="0" w:uiPriority="73" w:unhideWhenUsed="0"/>
+    <w:lsdException w:name="Light Shading Accent 4" w:semiHidden="0" w:uiPriority="60" w:unhideWhenUsed="0"/>
+    <w:lsdException w:name="Light List Accent 4" w:semiHidden="0" w:uiPriority="61" w:unhideWhenUsed="0"/>
+    <w:lsdException w:name="Light Grid Accent 4" w:semiHidden="0" w:uiPriority="62" w:unhideWhenUsed="0"/>
+    <w:lsdException w:name="Medium Shading 1 Accent 4" w:semiHidden="0" w:uiPriority="63" w:unhideWhenUsed="0"/>
+    <w:lsdException w:name="Medium Shading 2 Accent 4" w:semiHidden="0" w:uiPriority="64" w:unhideWhenUsed="0"/>
+    <w:lsdException w:name="Medium List 1 Accent 4" w:semiHidden="0" w:uiPriority="65" w:unhideWhenUsed="0"/>
+    <w:lsdException w:name="Medium List 2 Accent 4" w:semiHidden="0" w:uiPriority="66" w:unhideWhenUsed="0"/>
+    <w:lsdException w:name="Medium Grid 1 Accent 4" w:semiHidden="0" w:uiPriority="67" w:unhideWhenUsed="0"/>
+    <w:lsdException w:name="Medium Grid 2 Accent 4" w:semiHidden="0" w:uiPriority="68" w:unhideWhenUsed="0"/>
+    <w:lsdException w:name="Medium Grid 3 Accent 4" w:semiHidden="0" w:uiPriority="69" w:unhideWhenUsed="0"/>
+    <w:lsdException w:name="Dark List Accent 4" w:semiHidden="0" w:uiPriority="70" w:unhideWhenUsed="0"/>
+    <w:lsdException w:name="Colorful Shading Accent 4" w:semiHidden="0" w:uiPriority="71" w:unhideWhenUsed="0"/>
+    <w:lsdException w:name="Colorful List Accent 4" w:semiHidden="0" w:uiPriority="72" w:unhideWhenUsed="0"/>
+    <w:lsdException w:name="Colorful Grid Accent 4" w:semiHidden="0" w:uiPriority="73" w:unhideWhenUsed="0"/>
+    <w:lsdException w:name="Light Shading Accent 5" w:semiHidden="0" w:uiPriority="60" w:unhideWhenUsed="0"/>
+    <w:lsdException w:name="Light List Accent 5" w:semiHidden="0" w:uiPriority="61" w:unhideWhenUsed="0"/>
+    <w:lsdException w:name="Light Grid Accent 5" w:semiHidden="0" w:uiPriority="62" w:unhideWhenUsed="0"/>
+    <w:lsdException w:name="Medium Shading 1 Accent 5" w:semiHidden="0" w:uiPriority="63" w:unhideWhenUsed="0"/>
+    <w:lsdException w:name="Medium Shading 2 Accent 5" w:semiHidden="0" w:uiPriority="64" w:unhideWhenUsed="0"/>
+    <w:lsdException w:name="Medium List 1 Accent 5" w:semiHidden="0" w:uiPriority="65" w:unhideWhenUsed="0"/>
+    <w:lsdException w:name="Medium List 2 Accent 5" w:semiHidden="0" w:uiPriority="66" w:unhideWhenUsed="0"/>
+    <w:lsdException w:name="Medium Grid 1 Accent 5" w:semiHidden="0" w:uiPriority="67" w:unhideWhenUsed="0"/>
+    <w:lsdException w:name="Medium Grid 2 Accent 5" w:semiHidden="0" w:uiPriority="68" w:unhideWhenUsed="0"/>
+    <w:lsdException w:name="Medium Grid 3 Accent 5" w:semiHidden="0" w:uiPriority="69" w:unhideWhenUsed="0"/>
+    <w:lsdException w:name="Dark List Accent 5" w:semiHidden="0" w:uiPriority="70" w:unhideWhenUsed="0"/>
+    <w:lsdException w:name="Colorful Shading Accent 5" w:semiHidden="0" w:uiPriority="71" w:unhideWhenUsed="0"/>
+    <w:lsdException w:name="Colorful List Accent 5" w:semiHidden="0" w:uiPriority="72" w:unhideWhenUsed="0"/>
+    <w:lsdException w:name="Colorful Grid Accent 5" w:semiHidden="0" w:uiPriority="73" w:unhideWhenUsed="0"/>
+    <w:lsdException w:name="Light Shading Accent 6" w:semiHidden="0" w:uiPriority="60" w:unhideWhenUsed="0"/>
+    <w:lsdException w:name="Light List Accent 6" w:semiHidden="0" w:uiPriority="61" w:unhideWhenUsed="0"/>
+    <w:lsdException w:name="Light Grid Accent 6" w:semiHidden="0" w:uiPriority="62" w:unhideWhenUsed="0"/>
+    <w:lsdException w:name="Medium Shading 1 Accent 6" w:semiHidden="0" w:uiPriority="63" w:unhideWhenUsed="0"/>
+    <w:lsdException w:name="Medium Shading 2 Accent 6" w:semiHidden="0" w:uiPriority="64" w:unhideWhenUsed="0"/>
+    <w:lsdException w:name="Medium List 1 Accent 6" w:semiHidden="0" w:uiPriority="65" w:unhideWhenUsed="0"/>
+    <w:lsdException w:name="Medium List 2 Accent 6" w:semiHidden="0" w:uiPriority="66" w:unhideWhenUsed="0"/>
+    <w:lsdException w:name="Medium Grid 1 Accent 6" w:semiHidden="0" w:uiPriority="67" w:unhideWhenUsed="0"/>
+    <w:lsdException w:name="Medium Grid 2 Accent 6" w:semiHidden="0" w:uiPriority="68" w:unhideWhenUsed="0"/>
+    <w:lsdException w:name="Medium Grid 3 Accent 6" w:semiHidden="0" w:uiPriority="69" w:unhideWhenUsed="0"/>
+    <w:lsdException w:name="Dark List Accent 6" w:semiHidden="0" w:uiPriority="70" w:unhideWhenUsed="0"/>
+    <w:lsdException w:name="Colorful Shading Accent 6" w:semiHidden="0" w:uiPriority="71" w:unhideWhenUsed="0"/>
+    <w:lsdException w:name="Colorful List Accent 6" w:semiHidden="0" w:uiPriority="72" w:unhideWhenUsed="0"/>
+    <w:lsdException w:name="Colorful Grid Accent 6" w:semiHidden="0" w:uiPriority="73" w:unhideWhenUsed="0"/>
+    <w:lsdException w:name="Subtle Emphasis" w:uiPriority="19" w:qFormat="1"/>
+    <w:lsdException w:name="Intense Emphasis" w:uiPriority="21" w:qFormat="1"/>
+    <w:lsdException w:name="Subtle Reference" w:uiPriority="31" w:qFormat="1"/>
+    <w:lsdException w:name="Intense Reference" w:uiPriority="32" w:qFormat="1"/>
+    <w:lsdException w:name="Book Title" w:uiPriority="33" w:qFormat="1"/>
+    <w:lsdException w:name="Bibliography" w:uiPriority="37"/>
+    <w:lsdException w:name="TOC Heading" w:uiPriority="39" w:qFormat="1"/>
   </w:latentStyles>
   <w:style w:type="paragraph" w:default="1" w:styleId="Normal">
     <w:name w:val="Normal"/>
@@ -4022,6 +3860,7 @@
     <w:uiPriority w:val="99"/>
     <w:semiHidden/>
     <w:unhideWhenUsed/>
+    <w:qFormat/>
     <w:tblPr>
       <w:tblInd w:w="0" w:type="dxa"/>
       <w:tblCellMar>
@@ -4352,7 +4191,7 @@
 </file>
 
 <file path=word/glossary/document.xml><?xml version="1.0" encoding="utf-8"?>
-<w:glossaryDocument xmlns:wpc="http://schemas.microsoft.com/office/word/2010/wordprocessingCanvas" xmlns:cx="http://schemas.microsoft.com/office/drawing/2014/chartex" xmlns:cx1="http://schemas.microsoft.com/office/drawing/2015/9/8/chartex" xmlns:cx2="http://schemas.microsoft.com/office/drawing/2015/10/21/chartex" xmlns:mc="http://schemas.openxmlformats.org/markup-compatibility/2006" xmlns:o="urn:schemas-microsoft-com:office:office" xmlns:r="http://schemas.openxmlformats.org/officeDocument/2006/relationships" xmlns:m="http://schemas.openxmlformats.org/officeDocument/2006/math" xmlns:v="urn:schemas-microsoft-com:vml" xmlns:wp14="http://schemas.microsoft.com/office/word/2010/wordprocessingDrawing" xmlns:wp="http://schemas.openxmlformats.org/drawingml/2006/wordprocessingDrawing" xmlns:w10="urn:schemas-microsoft-com:office:word" xmlns:w="http://schemas.openxmlformats.org/wordprocessingml/2006/main" xmlns:w14="http://schemas.microsoft.com/office/word/2010/wordml" xmlns:w15="http://schemas.microsoft.com/office/word/2012/wordml" xmlns:w16se="http://schemas.microsoft.com/office/word/2015/wordml/symex" xmlns:wpg="http://schemas.microsoft.com/office/word/2010/wordprocessingGroup" xmlns:wpi="http://schemas.microsoft.com/office/word/2010/wordprocessingInk" xmlns:wne="http://schemas.microsoft.com/office/word/2006/wordml" xmlns:wps="http://schemas.microsoft.com/office/word/2010/wordprocessingShape" mc:Ignorable="w14 w15 w16se wp14">
+<w:glossaryDocument xmlns:ve="http://schemas.openxmlformats.org/markup-compatibility/2006" xmlns:o="urn:schemas-microsoft-com:office:office" xmlns:r="http://schemas.openxmlformats.org/officeDocument/2006/relationships" xmlns:m="http://schemas.openxmlformats.org/officeDocument/2006/math" xmlns:v="urn:schemas-microsoft-com:vml" xmlns:wp="http://schemas.openxmlformats.org/drawingml/2006/wordprocessingDrawing" xmlns:w10="urn:schemas-microsoft-com:office:word" xmlns:w="http://schemas.openxmlformats.org/wordprocessingml/2006/main" xmlns:wne="http://schemas.microsoft.com/office/word/2006/wordml">
   <w:docParts>
     <w:docPart>
       <w:docPartPr>
@@ -4727,166 +4566,6 @@
     </w:docPart>
     <w:docPart>
       <w:docPartPr>
-        <w:name w:val="B21D450B02E64D838BC3D42EB2B46F45"/>
-        <w:category>
-          <w:name w:val="General"/>
-          <w:gallery w:val="placeholder"/>
-        </w:category>
-        <w:types>
-          <w:type w:val="bbPlcHdr"/>
-        </w:types>
-        <w:behaviors>
-          <w:behavior w:val="content"/>
-        </w:behaviors>
-        <w:guid w:val="{015DFD66-DE9B-4089-B605-E54B6639E9C8}"/>
-      </w:docPartPr>
-      <w:docPartBody>
-        <w:p>
-          <w:pPr>
-            <w:pStyle w:val="B21D450B02E64D838BC3D42EB2B46F45"/>
-          </w:pPr>
-          <w:r>
-            <w:t>[First supporting information for the sub-topic</w:t>
-          </w:r>
-          <w:r>
-            <w:rPr>
-              <w:rStyle w:val="PlaceholderText"/>
-            </w:rPr>
-            <w:t>]</w:t>
-          </w:r>
-        </w:p>
-      </w:docPartBody>
-    </w:docPart>
-    <w:docPart>
-      <w:docPartPr>
-        <w:name w:val="07B91193C1CE457BA63FED30AE952454"/>
-        <w:category>
-          <w:name w:val="General"/>
-          <w:gallery w:val="placeholder"/>
-        </w:category>
-        <w:types>
-          <w:type w:val="bbPlcHdr"/>
-        </w:types>
-        <w:behaviors>
-          <w:behavior w:val="content"/>
-        </w:behaviors>
-        <w:guid w:val="{6DCF4652-0472-4E77-9656-C5B53229D5F7}"/>
-      </w:docPartPr>
-      <w:docPartBody>
-        <w:p>
-          <w:pPr>
-            <w:pStyle w:val="07B91193C1CE457BA63FED30AE952454"/>
-          </w:pPr>
-          <w:r>
-            <w:t>[Detail of the information</w:t>
-          </w:r>
-          <w:r>
-            <w:rPr>
-              <w:rStyle w:val="PlaceholderText"/>
-            </w:rPr>
-            <w:t>]</w:t>
-          </w:r>
-        </w:p>
-      </w:docPartBody>
-    </w:docPart>
-    <w:docPart>
-      <w:docPartPr>
-        <w:name w:val="03B7583F8D69442F8E9B3CC3DD22753C"/>
-        <w:category>
-          <w:name w:val="General"/>
-          <w:gallery w:val="placeholder"/>
-        </w:category>
-        <w:types>
-          <w:type w:val="bbPlcHdr"/>
-        </w:types>
-        <w:behaviors>
-          <w:behavior w:val="content"/>
-        </w:behaviors>
-        <w:guid w:val="{966AAF9E-D22E-44C1-8782-8E7D3C882E7F}"/>
-      </w:docPartPr>
-      <w:docPartBody>
-        <w:p>
-          <w:pPr>
-            <w:pStyle w:val="03B7583F8D69442F8E9B3CC3DD22753C"/>
-          </w:pPr>
-          <w:r>
-            <w:t>[Detail of the information</w:t>
-          </w:r>
-          <w:r>
-            <w:rPr>
-              <w:rStyle w:val="PlaceholderText"/>
-            </w:rPr>
-            <w:t>]</w:t>
-          </w:r>
-        </w:p>
-      </w:docPartBody>
-    </w:docPart>
-    <w:docPart>
-      <w:docPartPr>
-        <w:name w:val="F0498D14863F481BAA07989D20377BC2"/>
-        <w:category>
-          <w:name w:val="General"/>
-          <w:gallery w:val="placeholder"/>
-        </w:category>
-        <w:types>
-          <w:type w:val="bbPlcHdr"/>
-        </w:types>
-        <w:behaviors>
-          <w:behavior w:val="content"/>
-        </w:behaviors>
-        <w:guid w:val="{EE04CE4D-F0E2-4891-AECE-8CCC001A25CA}"/>
-      </w:docPartPr>
-      <w:docPartBody>
-        <w:p>
-          <w:pPr>
-            <w:pStyle w:val="F0498D14863F481BAA07989D20377BC2"/>
-          </w:pPr>
-          <w:r>
-            <w:t>[Second supporting information for the sub-topic</w:t>
-          </w:r>
-          <w:r>
-            <w:rPr>
-              <w:rStyle w:val="PlaceholderText"/>
-            </w:rPr>
-            <w:t>]</w:t>
-          </w:r>
-        </w:p>
-      </w:docPartBody>
-    </w:docPart>
-    <w:docPart>
-      <w:docPartPr>
-        <w:name w:val="BB722E92B1EF4EAF832E26B14428BF5D"/>
-        <w:category>
-          <w:name w:val="General"/>
-          <w:gallery w:val="placeholder"/>
-        </w:category>
-        <w:types>
-          <w:type w:val="bbPlcHdr"/>
-        </w:types>
-        <w:behaviors>
-          <w:behavior w:val="content"/>
-        </w:behaviors>
-        <w:guid w:val="{A86EC7A3-4F94-4D7C-B4A0-FD091105C189}"/>
-      </w:docPartPr>
-      <w:docPartBody>
-        <w:p>
-          <w:pPr>
-            <w:pStyle w:val="BB722E92B1EF4EAF832E26B14428BF5D"/>
-          </w:pPr>
-          <w:r>
-            <w:t>[Detail of the information</w:t>
-          </w:r>
-          <w:r>
-            <w:rPr>
-              <w:rStyle w:val="PlaceholderText"/>
-            </w:rPr>
-            <w:t>]</w:t>
-          </w:r>
-        </w:p>
-      </w:docPartBody>
-    </w:docPart>
-    <w:docPart>
-      <w:docPartPr>
         <w:name w:val="26B8C68A71A0465AA3A5A48980826FD6"/>
         <w:category>
           <w:name w:val="General"/>
@@ -5101,10 +4780,7 @@
             <w:pStyle w:val="228D79796FB6489996F689DC0C39D788"/>
           </w:pPr>
           <w:r>
-            <w:t xml:space="preserve">The text begins at the left margin of the paper. Lines are </w:t>
-          </w:r>
-          <w:r>
-            <w:t>double-spaced. When the entry is longer than one line, the second line is automatically indented.</w:t>
+            <w:t>The text begins at the left margin of the paper. Lines are double-spaced. When the entry is longer than one line, the second line is automatically indented.</w:t>
           </w:r>
         </w:p>
       </w:docPartBody>
@@ -5160,10 +4836,7 @@
             <w:pStyle w:val="A620338DC9BC4197B04CCC6C2D1AFEE9"/>
           </w:pPr>
           <w:r>
-            <w:t>The text begins at the left margin of the paper. Lines are double-spaced. When the entry is longer than one line, the second line is autom</w:t>
-          </w:r>
-          <w:r>
-            <w:t>atically indented.</w:t>
+            <w:t>The text begins at the left margin of the paper. Lines are double-spaced. When the entry is longer than one line, the second line is automatically indented.</w:t>
           </w:r>
         </w:p>
       </w:docPartBody>
@@ -5226,38 +4899,6 @@
     </w:docPart>
     <w:docPart>
       <w:docPartPr>
-        <w:name w:val="8D524B670E0A4FB191E56ECC27EB58DA"/>
-        <w:category>
-          <w:name w:val="General"/>
-          <w:gallery w:val="placeholder"/>
-        </w:category>
-        <w:types>
-          <w:type w:val="bbPlcHdr"/>
-        </w:types>
-        <w:behaviors>
-          <w:behavior w:val="content"/>
-        </w:behaviors>
-        <w:guid w:val="{B7E0F0E5-C439-407E-8715-AC13B9A062EA}"/>
-      </w:docPartPr>
-      <w:docPartBody>
-        <w:p>
-          <w:pPr>
-            <w:pStyle w:val="8D524B670E0A4FB191E56ECC27EB58DA"/>
-          </w:pPr>
-          <w:r>
-            <w:t>[Detail of the information</w:t>
-          </w:r>
-          <w:r>
-            <w:rPr>
-              <w:rStyle w:val="PlaceholderText"/>
-            </w:rPr>
-            <w:t>]</w:t>
-          </w:r>
-        </w:p>
-      </w:docPartBody>
-    </w:docPart>
-    <w:docPart>
-      <w:docPartPr>
         <w:name w:val="02CCE7F03C824808B5B5235C5AFD72DF"/>
         <w:category>
           <w:name w:val="General"/>
@@ -5421,13 +5062,13 @@
 </file>
 
 <file path=word/glossary/fontTable.xml><?xml version="1.0" encoding="utf-8"?>
-<w:fonts xmlns:mc="http://schemas.openxmlformats.org/markup-compatibility/2006" xmlns:r="http://schemas.openxmlformats.org/officeDocument/2006/relationships" xmlns:w="http://schemas.openxmlformats.org/wordprocessingml/2006/main" xmlns:w14="http://schemas.microsoft.com/office/word/2010/wordml" xmlns:w15="http://schemas.microsoft.com/office/word/2012/wordml" xmlns:w16se="http://schemas.microsoft.com/office/word/2015/wordml/symex" mc:Ignorable="w14 w15 w16se">
+<w:fonts xmlns:r="http://schemas.openxmlformats.org/officeDocument/2006/relationships" xmlns:w="http://schemas.openxmlformats.org/wordprocessingml/2006/main">
   <w:font w:name="Times New Roman">
     <w:panose1 w:val="02020603050405020304"/>
     <w:charset w:val="00"/>
     <w:family w:val="roman"/>
     <w:pitch w:val="variable"/>
-    <w:sig w:usb0="E0002AFF" w:usb1="C0007843" w:usb2="00000009" w:usb3="00000000" w:csb0="000001FF" w:csb1="00000000"/>
+    <w:sig w:usb0="E0002EFF" w:usb1="C000785B" w:usb2="00000009" w:usb3="00000000" w:csb0="000001FF" w:csb1="00000000"/>
   </w:font>
   <w:font w:name="Wingdings">
     <w:panose1 w:val="05000000000000000000"/>
@@ -5441,7 +5082,7 @@
     <w:charset w:val="00"/>
     <w:family w:val="swiss"/>
     <w:pitch w:val="variable"/>
-    <w:sig w:usb0="E0002AFF" w:usb1="C0007843" w:usb2="00000009" w:usb3="00000000" w:csb0="000001FF" w:csb1="00000000"/>
+    <w:sig w:usb0="E0002EFF" w:usb1="C0007843" w:usb2="00000009" w:usb3="00000000" w:csb0="000001FF" w:csb1="00000000"/>
   </w:font>
   <w:font w:name="Tahoma">
     <w:panose1 w:val="020B0604030504040204"/>
@@ -5455,33 +5096,30 @@
     <w:charset w:val="00"/>
     <w:family w:val="swiss"/>
     <w:pitch w:val="variable"/>
-    <w:sig w:usb0="E00002FF" w:usb1="4000ACFF" w:usb2="00000001" w:usb3="00000000" w:csb0="0000019F" w:csb1="00000000"/>
+    <w:sig w:usb0="E0002AFF" w:usb1="C000247B" w:usb2="00000009" w:usb3="00000000" w:csb0="000001FF" w:csb1="00000000"/>
   </w:font>
-  <w:font w:name="Calibri Light">
-    <w:panose1 w:val="020F0302020204030204"/>
+  <w:font w:name="Cambria">
+    <w:panose1 w:val="02040503050406030204"/>
     <w:charset w:val="00"/>
-    <w:family w:val="swiss"/>
+    <w:family w:val="roman"/>
     <w:pitch w:val="variable"/>
-    <w:sig w:usb0="A00002EF" w:usb1="4000207B" w:usb2="00000000" w:usb3="00000000" w:csb0="0000009F" w:csb1="00000000"/>
+    <w:sig w:usb0="E00002FF" w:usb1="400004FF" w:usb2="00000000" w:usb3="00000000" w:csb0="0000019F" w:csb1="00000000"/>
   </w:font>
 </w:fonts>
 </file>
 
 <file path=word/glossary/settings.xml><?xml version="1.0" encoding="utf-8"?>
-<w:settings xmlns:mc="http://schemas.openxmlformats.org/markup-compatibility/2006" xmlns:o="urn:schemas-microsoft-com:office:office" xmlns:r="http://schemas.openxmlformats.org/officeDocument/2006/relationships" xmlns:m="http://schemas.openxmlformats.org/officeDocument/2006/math" xmlns:v="urn:schemas-microsoft-com:vml" xmlns:w10="urn:schemas-microsoft-com:office:word" xmlns:w="http://schemas.openxmlformats.org/wordprocessingml/2006/main" xmlns:w14="http://schemas.microsoft.com/office/word/2010/wordml" xmlns:w15="http://schemas.microsoft.com/office/word/2012/wordml" xmlns:w16se="http://schemas.microsoft.com/office/word/2015/wordml/symex" xmlns:sl="http://schemas.openxmlformats.org/schemaLibrary/2006/main" mc:Ignorable="w14 w15 w16se">
+<w:settings xmlns:o="urn:schemas-microsoft-com:office:office" xmlns:r="http://schemas.openxmlformats.org/officeDocument/2006/relationships" xmlns:m="http://schemas.openxmlformats.org/officeDocument/2006/math" xmlns:v="urn:schemas-microsoft-com:vml" xmlns:w10="urn:schemas-microsoft-com:office:word" xmlns:w="http://schemas.openxmlformats.org/wordprocessingml/2006/main" xmlns:sl="http://schemas.openxmlformats.org/schemaLibrary/2006/main">
   <w:view w:val="normal"/>
   <w:defaultTabStop w:val="720"/>
   <w:characterSpacingControl w:val="doNotCompress"/>
   <w:compat>
     <w:useFELayout/>
-    <w:compatSetting w:name="compatibilityMode" w:uri="http://schemas.microsoft.com/office/word" w:val="15"/>
-    <w:compatSetting w:name="overrideTableStyleFontSizeAndJustification" w:uri="http://schemas.microsoft.com/office/word" w:val="1"/>
-    <w:compatSetting w:name="enableOpenTypeFeatures" w:uri="http://schemas.microsoft.com/office/word" w:val="1"/>
-    <w:compatSetting w:name="doNotFlipMirrorIndents" w:uri="http://schemas.microsoft.com/office/word" w:val="1"/>
-    <w:compatSetting w:name="differentiateMultirowTableHeaders" w:uri="http://schemas.microsoft.com/office/word" w:val="1"/>
   </w:compat>
   <w:rsids>
     <w:rsidRoot w:val="00A4505E"/>
+    <w:rsid w:val="00516AB6"/>
+    <w:rsid w:val="00817FDF"/>
     <w:rsid w:val="008879B2"/>
     <w:rsid w:val="00A4505E"/>
   </w:rsids>
@@ -5489,7 +5127,7 @@
     <m:mathFont m:val="Cambria Math"/>
     <m:brkBin m:val="before"/>
     <m:brkBinSub m:val="--"/>
-    <m:smallFrac m:val="0"/>
+    <m:smallFrac m:val="off"/>
     <m:dispDef/>
     <m:lMargin m:val="0"/>
     <m:rMargin m:val="0"/>
@@ -5502,12 +5140,11 @@
   <w:clrSchemeMapping w:bg1="light1" w:t1="dark1" w:bg2="light2" w:t2="dark2" w:accent1="accent1" w:accent2="accent2" w:accent3="accent3" w:accent4="accent4" w:accent5="accent5" w:accent6="accent6" w:hyperlink="hyperlink" w:followedHyperlink="followedHyperlink"/>
   <w:decimalSymbol w:val="."/>
   <w:listSeparator w:val=","/>
-  <w15:chartTrackingRefBased/>
 </w:settings>
 </file>
 
 <file path=word/glossary/styles.xml><?xml version="1.0" encoding="utf-8"?>
-<w:styles xmlns:mc="http://schemas.openxmlformats.org/markup-compatibility/2006" xmlns:r="http://schemas.openxmlformats.org/officeDocument/2006/relationships" xmlns:w="http://schemas.openxmlformats.org/wordprocessingml/2006/main" xmlns:w14="http://schemas.microsoft.com/office/word/2010/wordml" xmlns:w15="http://schemas.microsoft.com/office/word/2012/wordml" xmlns:w16se="http://schemas.microsoft.com/office/word/2015/wordml/symex" mc:Ignorable="w14 w15 w16se">
+<w:styles xmlns:r="http://schemas.openxmlformats.org/officeDocument/2006/relationships" xmlns:w="http://schemas.openxmlformats.org/wordprocessingml/2006/main">
   <w:docDefaults>
     <w:rPrDefault>
       <w:rPr>
@@ -5523,384 +5160,149 @@
       </w:pPr>
     </w:pPrDefault>
   </w:docDefaults>
-  <w:latentStyles w:defLockedState="0" w:defUIPriority="99" w:defSemiHidden="0" w:defUnhideWhenUsed="0" w:defQFormat="0" w:count="373">
-    <w:lsdException w:name="Normal" w:uiPriority="0" w:qFormat="1"/>
-    <w:lsdException w:name="heading 1" w:uiPriority="9" w:qFormat="1"/>
-    <w:lsdException w:name="heading 2" w:semiHidden="1" w:uiPriority="9" w:unhideWhenUsed="1" w:qFormat="1"/>
-    <w:lsdException w:name="heading 3" w:semiHidden="1" w:uiPriority="9" w:unhideWhenUsed="1" w:qFormat="1"/>
-    <w:lsdException w:name="heading 4" w:semiHidden="1" w:uiPriority="9" w:unhideWhenUsed="1" w:qFormat="1"/>
-    <w:lsdException w:name="heading 5" w:semiHidden="1" w:uiPriority="9" w:unhideWhenUsed="1" w:qFormat="1"/>
-    <w:lsdException w:name="heading 6" w:semiHidden="1" w:uiPriority="9" w:unhideWhenUsed="1" w:qFormat="1"/>
-    <w:lsdException w:name="heading 7" w:semiHidden="1" w:uiPriority="9" w:unhideWhenUsed="1" w:qFormat="1"/>
-    <w:lsdException w:name="heading 8" w:semiHidden="1" w:uiPriority="9" w:unhideWhenUsed="1" w:qFormat="1"/>
-    <w:lsdException w:name="heading 9" w:semiHidden="1" w:uiPriority="9" w:unhideWhenUsed="1" w:qFormat="1"/>
-    <w:lsdException w:name="index 1" w:semiHidden="1" w:unhideWhenUsed="1"/>
-    <w:lsdException w:name="index 2" w:semiHidden="1" w:unhideWhenUsed="1"/>
-    <w:lsdException w:name="index 3" w:semiHidden="1" w:unhideWhenUsed="1"/>
-    <w:lsdException w:name="index 4" w:semiHidden="1" w:unhideWhenUsed="1"/>
-    <w:lsdException w:name="index 5" w:semiHidden="1" w:unhideWhenUsed="1"/>
-    <w:lsdException w:name="index 6" w:semiHidden="1" w:unhideWhenUsed="1"/>
-    <w:lsdException w:name="index 7" w:semiHidden="1" w:unhideWhenUsed="1"/>
-    <w:lsdException w:name="index 8" w:semiHidden="1" w:unhideWhenUsed="1"/>
-    <w:lsdException w:name="index 9" w:semiHidden="1" w:unhideWhenUsed="1"/>
-    <w:lsdException w:name="toc 1" w:semiHidden="1" w:uiPriority="39" w:unhideWhenUsed="1"/>
-    <w:lsdException w:name="toc 2" w:semiHidden="1" w:uiPriority="39" w:unhideWhenUsed="1"/>
-    <w:lsdException w:name="toc 3" w:semiHidden="1" w:uiPriority="39" w:unhideWhenUsed="1"/>
-    <w:lsdException w:name="toc 4" w:semiHidden="1" w:uiPriority="39" w:unhideWhenUsed="1"/>
-    <w:lsdException w:name="toc 5" w:semiHidden="1" w:uiPriority="39" w:unhideWhenUsed="1"/>
-    <w:lsdException w:name="toc 6" w:semiHidden="1" w:uiPriority="39" w:unhideWhenUsed="1"/>
-    <w:lsdException w:name="toc 7" w:semiHidden="1" w:uiPriority="39" w:unhideWhenUsed="1"/>
-    <w:lsdException w:name="toc 8" w:semiHidden="1" w:uiPriority="39" w:unhideWhenUsed="1"/>
-    <w:lsdException w:name="toc 9" w:semiHidden="1" w:uiPriority="39" w:unhideWhenUsed="1"/>
-    <w:lsdException w:name="Normal Indent" w:semiHidden="1" w:unhideWhenUsed="1"/>
-    <w:lsdException w:name="footnote text" w:semiHidden="1" w:unhideWhenUsed="1"/>
-    <w:lsdException w:name="annotation text" w:semiHidden="1" w:unhideWhenUsed="1"/>
-    <w:lsdException w:name="header" w:semiHidden="1" w:unhideWhenUsed="1"/>
-    <w:lsdException w:name="footer" w:semiHidden="1" w:unhideWhenUsed="1"/>
-    <w:lsdException w:name="index heading" w:semiHidden="1" w:unhideWhenUsed="1"/>
-    <w:lsdException w:name="caption" w:semiHidden="1" w:uiPriority="35" w:unhideWhenUsed="1" w:qFormat="1"/>
-    <w:lsdException w:name="table of figures" w:semiHidden="1" w:unhideWhenUsed="1"/>
-    <w:lsdException w:name="envelope address" w:semiHidden="1" w:unhideWhenUsed="1"/>
-    <w:lsdException w:name="envelope return" w:semiHidden="1" w:unhideWhenUsed="1"/>
-    <w:lsdException w:name="footnote reference" w:semiHidden="1" w:unhideWhenUsed="1"/>
-    <w:lsdException w:name="annotation reference" w:semiHidden="1" w:unhideWhenUsed="1"/>
-    <w:lsdException w:name="line number" w:semiHidden="1" w:unhideWhenUsed="1"/>
-    <w:lsdException w:name="page number" w:semiHidden="1" w:unhideWhenUsed="1"/>
-    <w:lsdException w:name="endnote reference" w:semiHidden="1" w:unhideWhenUsed="1"/>
-    <w:lsdException w:name="endnote text" w:semiHidden="1" w:unhideWhenUsed="1"/>
-    <w:lsdException w:name="table of authorities" w:semiHidden="1" w:unhideWhenUsed="1"/>
-    <w:lsdException w:name="macro" w:semiHidden="1" w:unhideWhenUsed="1"/>
-    <w:lsdException w:name="toa heading" w:semiHidden="1" w:unhideWhenUsed="1"/>
-    <w:lsdException w:name="List" w:semiHidden="1" w:unhideWhenUsed="1"/>
-    <w:lsdException w:name="List Bullet" w:semiHidden="1" w:unhideWhenUsed="1"/>
-    <w:lsdException w:name="List Number" w:semiHidden="1" w:unhideWhenUsed="1"/>
-    <w:lsdException w:name="List 2" w:semiHidden="1" w:unhideWhenUsed="1"/>
-    <w:lsdException w:name="List 3" w:semiHidden="1" w:unhideWhenUsed="1"/>
-    <w:lsdException w:name="List 4" w:semiHidden="1" w:unhideWhenUsed="1"/>
-    <w:lsdException w:name="List 5" w:semiHidden="1" w:unhideWhenUsed="1"/>
-    <w:lsdException w:name="List Bullet 2" w:semiHidden="1" w:unhideWhenUsed="1"/>
-    <w:lsdException w:name="List Bullet 3" w:semiHidden="1" w:unhideWhenUsed="1"/>
-    <w:lsdException w:name="List Bullet 4" w:semiHidden="1" w:unhideWhenUsed="1"/>
-    <w:lsdException w:name="List Bullet 5" w:semiHidden="1" w:unhideWhenUsed="1"/>
-    <w:lsdException w:name="List Number 2" w:semiHidden="1" w:unhideWhenUsed="1"/>
-    <w:lsdException w:name="List Number 3" w:semiHidden="1" w:unhideWhenUsed="1"/>
-    <w:lsdException w:name="List Number 4" w:semiHidden="1" w:unhideWhenUsed="1"/>
-    <w:lsdException w:name="List Number 5" w:semiHidden="1" w:unhideWhenUsed="1"/>
-    <w:lsdException w:name="Title" w:uiPriority="10" w:qFormat="1"/>
-    <w:lsdException w:name="Closing" w:semiHidden="1" w:unhideWhenUsed="1"/>
-    <w:lsdException w:name="Signature" w:semiHidden="1" w:unhideWhenUsed="1"/>
-    <w:lsdException w:name="Default Paragraph Font" w:semiHidden="1" w:uiPriority="1" w:unhideWhenUsed="1"/>
-    <w:lsdException w:name="Body Text" w:semiHidden="1" w:unhideWhenUsed="1"/>
-    <w:lsdException w:name="Body Text Indent" w:semiHidden="1" w:unhideWhenUsed="1"/>
-    <w:lsdException w:name="List Continue" w:semiHidden="1" w:unhideWhenUsed="1"/>
-    <w:lsdException w:name="List Continue 2" w:semiHidden="1" w:unhideWhenUsed="1"/>
-    <w:lsdException w:name="List Continue 3" w:semiHidden="1" w:unhideWhenUsed="1"/>
-    <w:lsdException w:name="List Continue 4" w:semiHidden="1" w:unhideWhenUsed="1"/>
-    <w:lsdException w:name="List Continue 5" w:semiHidden="1" w:unhideWhenUsed="1"/>
-    <w:lsdException w:name="Message Header" w:semiHidden="1" w:unhideWhenUsed="1"/>
-    <w:lsdException w:name="Subtitle" w:uiPriority="11" w:qFormat="1"/>
-    <w:lsdException w:name="Salutation" w:semiHidden="1" w:unhideWhenUsed="1"/>
-    <w:lsdException w:name="Date" w:semiHidden="1" w:unhideWhenUsed="1"/>
-    <w:lsdException w:name="Body Text First Indent" w:semiHidden="1" w:unhideWhenUsed="1"/>
-    <w:lsdException w:name="Body Text First Indent 2" w:semiHidden="1" w:unhideWhenUsed="1"/>
-    <w:lsdException w:name="Note Heading" w:semiHidden="1" w:unhideWhenUsed="1"/>
-    <w:lsdException w:name="Body Text 2" w:semiHidden="1" w:unhideWhenUsed="1"/>
-    <w:lsdException w:name="Body Text 3" w:semiHidden="1" w:unhideWhenUsed="1"/>
-    <w:lsdException w:name="Body Text Indent 2" w:semiHidden="1" w:unhideWhenUsed="1"/>
-    <w:lsdException w:name="Body Text Indent 3" w:semiHidden="1" w:unhideWhenUsed="1"/>
-    <w:lsdException w:name="Block Text" w:semiHidden="1" w:unhideWhenUsed="1"/>
-    <w:lsdException w:name="Hyperlink" w:semiHidden="1" w:unhideWhenUsed="1"/>
-    <w:lsdException w:name="FollowedHyperlink" w:semiHidden="1" w:unhideWhenUsed="1"/>
-    <w:lsdException w:name="Strong" w:uiPriority="22" w:qFormat="1"/>
-    <w:lsdException w:name="Emphasis" w:uiPriority="20" w:qFormat="1"/>
-    <w:lsdException w:name="Document Map" w:semiHidden="1" w:unhideWhenUsed="1"/>
-    <w:lsdException w:name="Plain Text" w:semiHidden="1" w:unhideWhenUsed="1"/>
-    <w:lsdException w:name="E-mail Signature" w:semiHidden="1" w:unhideWhenUsed="1"/>
-    <w:lsdException w:name="HTML Top of Form" w:semiHidden="1" w:unhideWhenUsed="1"/>
-    <w:lsdException w:name="HTML Bottom of Form" w:semiHidden="1" w:unhideWhenUsed="1"/>
-    <w:lsdException w:name="Normal (Web)" w:semiHidden="1" w:unhideWhenUsed="1"/>
-    <w:lsdException w:name="HTML Acronym" w:semiHidden="1" w:unhideWhenUsed="1"/>
-    <w:lsdException w:name="HTML Address" w:semiHidden="1" w:unhideWhenUsed="1"/>
-    <w:lsdException w:name="HTML Cite" w:semiHidden="1" w:unhideWhenUsed="1"/>
-    <w:lsdException w:name="HTML Code" w:semiHidden="1" w:unhideWhenUsed="1"/>
-    <w:lsdException w:name="HTML Definition" w:semiHidden="1" w:unhideWhenUsed="1"/>
-    <w:lsdException w:name="HTML Keyboard" w:semiHidden="1" w:unhideWhenUsed="1"/>
-    <w:lsdException w:name="HTML Preformatted" w:semiHidden="1" w:unhideWhenUsed="1"/>
-    <w:lsdException w:name="HTML Sample" w:semiHidden="1" w:unhideWhenUsed="1"/>
-    <w:lsdException w:name="HTML Typewriter" w:semiHidden="1" w:unhideWhenUsed="1"/>
-    <w:lsdException w:name="HTML Variable" w:semiHidden="1" w:unhideWhenUsed="1"/>
-    <w:lsdException w:name="Normal Table" w:semiHidden="1" w:unhideWhenUsed="1"/>
-    <w:lsdException w:name="annotation subject" w:semiHidden="1" w:unhideWhenUsed="1"/>
-    <w:lsdException w:name="No List" w:semiHidden="1" w:unhideWhenUsed="1"/>
-    <w:lsdException w:name="Outline List 1" w:semiHidden="1" w:unhideWhenUsed="1"/>
-    <w:lsdException w:name="Outline List 2" w:semiHidden="1" w:unhideWhenUsed="1"/>
-    <w:lsdException w:name="Outline List 3" w:semiHidden="1" w:unhideWhenUsed="1"/>
-    <w:lsdException w:name="Table Simple 1" w:semiHidden="1" w:unhideWhenUsed="1"/>
-    <w:lsdException w:name="Table Simple 2" w:semiHidden="1" w:unhideWhenUsed="1"/>
-    <w:lsdException w:name="Table Simple 3" w:semiHidden="1" w:unhideWhenUsed="1"/>
-    <w:lsdException w:name="Table Classic 1" w:semiHidden="1" w:unhideWhenUsed="1"/>
-    <w:lsdException w:name="Table Classic 2" w:semiHidden="1" w:unhideWhenUsed="1"/>
-    <w:lsdException w:name="Table Classic 3" w:semiHidden="1" w:unhideWhenUsed="1"/>
-    <w:lsdException w:name="Table Classic 4" w:semiHidden="1" w:unhideWhenUsed="1"/>
-    <w:lsdException w:name="Table Colorful 1" w:semiHidden="1" w:unhideWhenUsed="1"/>
-    <w:lsdException w:name="Table Colorful 2" w:semiHidden="1" w:unhideWhenUsed="1"/>
-    <w:lsdException w:name="Table Colorful 3" w:semiHidden="1" w:unhideWhenUsed="1"/>
-    <w:lsdException w:name="Table Columns 1" w:semiHidden="1" w:unhideWhenUsed="1"/>
-    <w:lsdException w:name="Table Columns 2" w:semiHidden="1" w:unhideWhenUsed="1"/>
-    <w:lsdException w:name="Table Columns 3" w:semiHidden="1" w:unhideWhenUsed="1"/>
-    <w:lsdException w:name="Table Columns 4" w:semiHidden="1" w:unhideWhenUsed="1"/>
-    <w:lsdException w:name="Table Columns 5" w:semiHidden="1" w:unhideWhenUsed="1"/>
-    <w:lsdException w:name="Table Grid 1" w:semiHidden="1" w:unhideWhenUsed="1"/>
-    <w:lsdException w:name="Table Grid 2" w:semiHidden="1" w:unhideWhenUsed="1"/>
-    <w:lsdException w:name="Table Grid 3" w:semiHidden="1" w:unhideWhenUsed="1"/>
-    <w:lsdException w:name="Table Grid 4" w:semiHidden="1" w:unhideWhenUsed="1"/>
-    <w:lsdException w:name="Table Grid 5" w:semiHidden="1" w:unhideWhenUsed="1"/>
-    <w:lsdException w:name="Table Grid 6" w:semiHidden="1" w:unhideWhenUsed="1"/>
-    <w:lsdException w:name="Table Grid 7" w:semiHidden="1" w:unhideWhenUsed="1"/>
-    <w:lsdException w:name="Table Grid 8" w:semiHidden="1" w:unhideWhenUsed="1"/>
-    <w:lsdException w:name="Table List 1" w:semiHidden="1" w:unhideWhenUsed="1"/>
-    <w:lsdException w:name="Table List 2" w:semiHidden="1" w:unhideWhenUsed="1"/>
-    <w:lsdException w:name="Table List 3" w:semiHidden="1" w:unhideWhenUsed="1"/>
-    <w:lsdException w:name="Table List 4" w:semiHidden="1" w:unhideWhenUsed="1"/>
-    <w:lsdException w:name="Table List 5" w:semiHidden="1" w:unhideWhenUsed="1"/>
-    <w:lsdException w:name="Table List 6" w:semiHidden="1" w:unhideWhenUsed="1"/>
-    <w:lsdException w:name="Table List 7" w:semiHidden="1" w:unhideWhenUsed="1"/>
-    <w:lsdException w:name="Table List 8" w:semiHidden="1" w:unhideWhenUsed="1"/>
-    <w:lsdException w:name="Table 3D effects 1" w:semiHidden="1" w:unhideWhenUsed="1"/>
-    <w:lsdException w:name="Table 3D effects 2" w:semiHidden="1" w:unhideWhenUsed="1"/>
-    <w:lsdException w:name="Table 3D effects 3" w:semiHidden="1" w:unhideWhenUsed="1"/>
-    <w:lsdException w:name="Table Contemporary" w:semiHidden="1" w:unhideWhenUsed="1"/>
-    <w:lsdException w:name="Table Elegant" w:semiHidden="1" w:unhideWhenUsed="1"/>
-    <w:lsdException w:name="Table Professional" w:semiHidden="1" w:unhideWhenUsed="1"/>
-    <w:lsdException w:name="Table Subtle 1" w:semiHidden="1" w:unhideWhenUsed="1"/>
-    <w:lsdException w:name="Table Subtle 2" w:semiHidden="1" w:unhideWhenUsed="1"/>
-    <w:lsdException w:name="Table Web 1" w:semiHidden="1" w:unhideWhenUsed="1"/>
-    <w:lsdException w:name="Table Web 2" w:semiHidden="1" w:unhideWhenUsed="1"/>
-    <w:lsdException w:name="Table Web 3" w:semiHidden="1" w:unhideWhenUsed="1"/>
-    <w:lsdException w:name="Balloon Text" w:semiHidden="1" w:unhideWhenUsed="1"/>
-    <w:lsdException w:name="Table Grid" w:uiPriority="39"/>
-    <w:lsdException w:name="Table Theme" w:semiHidden="1" w:unhideWhenUsed="1"/>
-    <w:lsdException w:name="Placeholder Text" w:semiHidden="1"/>
-    <w:lsdException w:name="No Spacing" w:uiPriority="1" w:qFormat="1"/>
-    <w:lsdException w:name="Light Shading" w:uiPriority="60"/>
-    <w:lsdException w:name="Light List" w:uiPriority="61"/>
-    <w:lsdException w:name="Light Grid" w:uiPriority="62"/>
-    <w:lsdException w:name="Medium Shading 1" w:uiPriority="63"/>
-    <w:lsdException w:name="Medium Shading 2" w:uiPriority="64"/>
-    <w:lsdException w:name="Medium List 1" w:uiPriority="65"/>
-    <w:lsdException w:name="Medium List 2" w:uiPriority="66"/>
-    <w:lsdException w:name="Medium Grid 1" w:uiPriority="67"/>
-    <w:lsdException w:name="Medium Grid 2" w:uiPriority="68"/>
-    <w:lsdException w:name="Medium Grid 3" w:uiPriority="69"/>
-    <w:lsdException w:name="Dark List" w:uiPriority="70"/>
-    <w:lsdException w:name="Colorful Shading" w:uiPriority="71"/>
-    <w:lsdException w:name="Colorful List" w:uiPriority="72"/>
-    <w:lsdException w:name="Colorful Grid" w:uiPriority="73"/>
-    <w:lsdException w:name="Light Shading Accent 1" w:uiPriority="60"/>
-    <w:lsdException w:name="Light List Accent 1" w:uiPriority="61"/>
-    <w:lsdException w:name="Light Grid Accent 1" w:uiPriority="62"/>
-    <w:lsdException w:name="Medium Shading 1 Accent 1" w:uiPriority="63"/>
-    <w:lsdException w:name="Medium Shading 2 Accent 1" w:uiPriority="64"/>
-    <w:lsdException w:name="Medium List 1 Accent 1" w:uiPriority="65"/>
-    <w:lsdException w:name="Revision" w:semiHidden="1"/>
-    <w:lsdException w:name="List Paragraph" w:uiPriority="34" w:qFormat="1"/>
-    <w:lsdException w:name="Quote" w:uiPriority="29" w:qFormat="1"/>
-    <w:lsdException w:name="Intense Quote" w:uiPriority="30" w:qFormat="1"/>
-    <w:lsdException w:name="Medium List 2 Accent 1" w:uiPriority="66"/>
-    <w:lsdException w:name="Medium Grid 1 Accent 1" w:uiPriority="67"/>
-    <w:lsdException w:name="Medium Grid 2 Accent 1" w:uiPriority="68"/>
-    <w:lsdException w:name="Medium Grid 3 Accent 1" w:uiPriority="69"/>
-    <w:lsdException w:name="Dark List Accent 1" w:uiPriority="70"/>
-    <w:lsdException w:name="Colorful Shading Accent 1" w:uiPriority="71"/>
-    <w:lsdException w:name="Colorful List Accent 1" w:uiPriority="72"/>
-    <w:lsdException w:name="Colorful Grid Accent 1" w:uiPriority="73"/>
-    <w:lsdException w:name="Light Shading Accent 2" w:uiPriority="60"/>
-    <w:lsdException w:name="Light List Accent 2" w:uiPriority="61"/>
-    <w:lsdException w:name="Light Grid Accent 2" w:uiPriority="62"/>
-    <w:lsdException w:name="Medium Shading 1 Accent 2" w:uiPriority="63"/>
-    <w:lsdException w:name="Medium Shading 2 Accent 2" w:uiPriority="64"/>
-    <w:lsdException w:name="Medium List 1 Accent 2" w:uiPriority="65"/>
-    <w:lsdException w:name="Medium List 2 Accent 2" w:uiPriority="66"/>
-    <w:lsdException w:name="Medium Grid 1 Accent 2" w:uiPriority="67"/>
-    <w:lsdException w:name="Medium Grid 2 Accent 2" w:uiPriority="68"/>
-    <w:lsdException w:name="Medium Grid 3 Accent 2" w:uiPriority="69"/>
-    <w:lsdException w:name="Dark List Accent 2" w:uiPriority="70"/>
-    <w:lsdException w:name="Colorful Shading Accent 2" w:uiPriority="71"/>
-    <w:lsdException w:name="Colorful List Accent 2" w:uiPriority="72"/>
-    <w:lsdException w:name="Colorful Grid Accent 2" w:uiPriority="73"/>
-    <w:lsdException w:name="Light Shading Accent 3" w:uiPriority="60"/>
-    <w:lsdException w:name="Light List Accent 3" w:uiPriority="61"/>
-    <w:lsdException w:name="Light Grid Accent 3" w:uiPriority="62"/>
-    <w:lsdException w:name="Medium Shading 1 Accent 3" w:uiPriority="63"/>
-    <w:lsdException w:name="Medium Shading 2 Accent 3" w:uiPriority="64"/>
-    <w:lsdException w:name="Medium List 1 Accent 3" w:uiPriority="65"/>
-    <w:lsdException w:name="Medium List 2 Accent 3" w:uiPriority="66"/>
-    <w:lsdException w:name="Medium Grid 1 Accent 3" w:uiPriority="67"/>
-    <w:lsdException w:name="Medium Grid 2 Accent 3" w:uiPriority="68"/>
-    <w:lsdException w:name="Medium Grid 3 Accent 3" w:uiPriority="69"/>
-    <w:lsdException w:name="Dark List Accent 3" w:uiPriority="70"/>
-    <w:lsdException w:name="Colorful Shading Accent 3" w:uiPriority="71"/>
-    <w:lsdException w:name="Colorful List Accent 3" w:uiPriority="72"/>
-    <w:lsdException w:name="Colorful Grid Accent 3" w:uiPriority="73"/>
-    <w:lsdException w:name="Light Shading Accent 4" w:uiPriority="60"/>
-    <w:lsdException w:name="Light List Accent 4" w:uiPriority="61"/>
-    <w:lsdException w:name="Light Grid Accent 4" w:uiPriority="62"/>
-    <w:lsdException w:name="Medium Shading 1 Accent 4" w:uiPriority="63"/>
-    <w:lsdException w:name="Medium Shading 2 Accent 4" w:uiPriority="64"/>
-    <w:lsdException w:name="Medium List 1 Accent 4" w:uiPriority="65"/>
-    <w:lsdException w:name="Medium List 2 Accent 4" w:uiPriority="66"/>
-    <w:lsdException w:name="Medium Grid 1 Accent 4" w:uiPriority="67"/>
-    <w:lsdException w:name="Medium Grid 2 Accent 4" w:uiPriority="68"/>
-    <w:lsdException w:name="Medium Grid 3 Accent 4" w:uiPriority="69"/>
-    <w:lsdException w:name="Dark List Accent 4" w:uiPriority="70"/>
-    <w:lsdException w:name="Colorful Shading Accent 4" w:uiPriority="71"/>
-    <w:lsdException w:name="Colorful List Accent 4" w:uiPriority="72"/>
-    <w:lsdException w:name="Colorful Grid Accent 4" w:uiPriority="73"/>
-    <w:lsdException w:name="Light Shading Accent 5" w:uiPriority="60"/>
-    <w:lsdException w:name="Light List Accent 5" w:uiPriority="61"/>
-    <w:lsdException w:name="Light Grid Accent 5" w:uiPriority="62"/>
-    <w:lsdException w:name="Medium Shading 1 Accent 5" w:uiPriority="63"/>
-    <w:lsdException w:name="Medium Shading 2 Accent 5" w:uiPriority="64"/>
-    <w:lsdException w:name="Medium List 1 Accent 5" w:uiPriority="65"/>
-    <w:lsdException w:name="Medium List 2 Accent 5" w:uiPriority="66"/>
-    <w:lsdException w:name="Medium Grid 1 Accent 5" w:uiPriority="67"/>
-    <w:lsdException w:name="Medium Grid 2 Accent 5" w:uiPriority="68"/>
-    <w:lsdException w:name="Medium Grid 3 Accent 5" w:uiPriority="69"/>
-    <w:lsdException w:name="Dark List Accent 5" w:uiPriority="70"/>
-    <w:lsdException w:name="Colorful Shading Accent 5" w:uiPriority="71"/>
-    <w:lsdException w:name="Colorful List Accent 5" w:uiPriority="72"/>
-    <w:lsdException w:name="Colorful Grid Accent 5" w:uiPriority="73"/>
-    <w:lsdException w:name="Light Shading Accent 6" w:uiPriority="60"/>
-    <w:lsdException w:name="Light List Accent 6" w:uiPriority="61"/>
-    <w:lsdException w:name="Light Grid Accent 6" w:uiPriority="62"/>
-    <w:lsdException w:name="Medium Shading 1 Accent 6" w:uiPriority="63"/>
-    <w:lsdException w:name="Medium Shading 2 Accent 6" w:uiPriority="64"/>
-    <w:lsdException w:name="Medium List 1 Accent 6" w:uiPriority="65"/>
-    <w:lsdException w:name="Medium List 2 Accent 6" w:uiPriority="66"/>
-    <w:lsdException w:name="Medium Grid 1 Accent 6" w:uiPriority="67"/>
-    <w:lsdException w:name="Medium Grid 2 Accent 6" w:uiPriority="68"/>
-    <w:lsdException w:name="Medium Grid 3 Accent 6" w:uiPriority="69"/>
-    <w:lsdException w:name="Dark List Accent 6" w:uiPriority="70"/>
-    <w:lsdException w:name="Colorful Shading Accent 6" w:uiPriority="71"/>
-    <w:lsdException w:name="Colorful List Accent 6" w:uiPriority="72"/>
-    <w:lsdException w:name="Colorful Grid Accent 6" w:uiPriority="73"/>
-    <w:lsdException w:name="Subtle Emphasis" w:uiPriority="19" w:qFormat="1"/>
-    <w:lsdException w:name="Intense Emphasis" w:uiPriority="21" w:qFormat="1"/>
-    <w:lsdException w:name="Subtle Reference" w:uiPriority="31" w:qFormat="1"/>
-    <w:lsdException w:name="Intense Reference" w:uiPriority="32" w:qFormat="1"/>
-    <w:lsdException w:name="Book Title" w:uiPriority="33" w:qFormat="1"/>
-    <w:lsdException w:name="Bibliography" w:semiHidden="1" w:uiPriority="37" w:unhideWhenUsed="1"/>
-    <w:lsdException w:name="TOC Heading" w:semiHidden="1" w:uiPriority="39" w:unhideWhenUsed="1" w:qFormat="1"/>
-    <w:lsdException w:name="Plain Table 1" w:uiPriority="41"/>
-    <w:lsdException w:name="Plain Table 2" w:uiPriority="42"/>
-    <w:lsdException w:name="Plain Table 3" w:uiPriority="43"/>
-    <w:lsdException w:name="Plain Table 4" w:uiPriority="44"/>
-    <w:lsdException w:name="Plain Table 5" w:uiPriority="45"/>
-    <w:lsdException w:name="Grid Table Light" w:uiPriority="40"/>
-    <w:lsdException w:name="Grid Table 1 Light" w:uiPriority="46"/>
-    <w:lsdException w:name="Grid Table 2" w:uiPriority="47"/>
-    <w:lsdException w:name="Grid Table 3" w:uiPriority="48"/>
-    <w:lsdException w:name="Grid Table 4" w:uiPriority="49"/>
-    <w:lsdException w:name="Grid Table 5 Dark" w:uiPriority="50"/>
-    <w:lsdException w:name="Grid Table 6 Colorful" w:uiPriority="51"/>
-    <w:lsdException w:name="Grid Table 7 Colorful" w:uiPriority="52"/>
-    <w:lsdException w:name="Grid Table 1 Light Accent 1" w:uiPriority="46"/>
-    <w:lsdException w:name="Grid Table 2 Accent 1" w:uiPriority="47"/>
-    <w:lsdException w:name="Grid Table 3 Accent 1" w:uiPriority="48"/>
-    <w:lsdException w:name="Grid Table 4 Accent 1" w:uiPriority="49"/>
-    <w:lsdException w:name="Grid Table 5 Dark Accent 1" w:uiPriority="50"/>
-    <w:lsdException w:name="Grid Table 6 Colorful Accent 1" w:uiPriority="51"/>
-    <w:lsdException w:name="Grid Table 7 Colorful Accent 1" w:uiPriority="52"/>
-    <w:lsdException w:name="Grid Table 1 Light Accent 2" w:uiPriority="46"/>
-    <w:lsdException w:name="Grid Table 2 Accent 2" w:uiPriority="47"/>
-    <w:lsdException w:name="Grid Table 3 Accent 2" w:uiPriority="48"/>
-    <w:lsdException w:name="Grid Table 4 Accent 2" w:uiPriority="49"/>
-    <w:lsdException w:name="Grid Table 5 Dark Accent 2" w:uiPriority="50"/>
-    <w:lsdException w:name="Grid Table 6 Colorful Accent 2" w:uiPriority="51"/>
-    <w:lsdException w:name="Grid Table 7 Colorful Accent 2" w:uiPriority="52"/>
-    <w:lsdException w:name="Grid Table 1 Light Accent 3" w:uiPriority="46"/>
-    <w:lsdException w:name="Grid Table 2 Accent 3" w:uiPriority="47"/>
-    <w:lsdException w:name="Grid Table 3 Accent 3" w:uiPriority="48"/>
-    <w:lsdException w:name="Grid Table 4 Accent 3" w:uiPriority="49"/>
-    <w:lsdException w:name="Grid Table 5 Dark Accent 3" w:uiPriority="50"/>
-    <w:lsdException w:name="Grid Table 6 Colorful Accent 3" w:uiPriority="51"/>
-    <w:lsdException w:name="Grid Table 7 Colorful Accent 3" w:uiPriority="52"/>
-    <w:lsdException w:name="Grid Table 1 Light Accent 4" w:uiPriority="46"/>
-    <w:lsdException w:name="Grid Table 2 Accent 4" w:uiPriority="47"/>
-    <w:lsdException w:name="Grid Table 3 Accent 4" w:uiPriority="48"/>
-    <w:lsdException w:name="Grid Table 4 Accent 4" w:uiPriority="49"/>
-    <w:lsdException w:name="Grid Table 5 Dark Accent 4" w:uiPriority="50"/>
-    <w:lsdException w:name="Grid Table 6 Colorful Accent 4" w:uiPriority="51"/>
-    <w:lsdException w:name="Grid Table 7 Colorful Accent 4" w:uiPriority="52"/>
-    <w:lsdException w:name="Grid Table 1 Light Accent 5" w:uiPriority="46"/>
-    <w:lsdException w:name="Grid Table 2 Accent 5" w:uiPriority="47"/>
-    <w:lsdException w:name="Grid Table 3 Accent 5" w:uiPriority="48"/>
-    <w:lsdException w:name="Grid Table 4 Accent 5" w:uiPriority="49"/>
-    <w:lsdException w:name="Grid Table 5 Dark Accent 5" w:uiPriority="50"/>
-    <w:lsdException w:name="Grid Table 6 Colorful Accent 5" w:uiPriority="51"/>
-    <w:lsdException w:name="Grid Table 7 Colorful Accent 5" w:uiPriority="52"/>
-    <w:lsdException w:name="Grid Table 1 Light Accent 6" w:uiPriority="46"/>
-    <w:lsdException w:name="Grid Table 2 Accent 6" w:uiPriority="47"/>
-    <w:lsdException w:name="Grid Table 3 Accent 6" w:uiPriority="48"/>
-    <w:lsdException w:name="Grid Table 4 Accent 6" w:uiPriority="49"/>
-    <w:lsdException w:name="Grid Table 5 Dark Accent 6" w:uiPriority="50"/>
-    <w:lsdException w:name="Grid Table 6 Colorful Accent 6" w:uiPriority="51"/>
-    <w:lsdException w:name="Grid Table 7 Colorful Accent 6" w:uiPriority="52"/>
-    <w:lsdException w:name="List Table 1 Light" w:uiPriority="46"/>
-    <w:lsdException w:name="List Table 2" w:uiPriority="47"/>
-    <w:lsdException w:name="List Table 3" w:uiPriority="48"/>
-    <w:lsdException w:name="List Table 4" w:uiPriority="49"/>
-    <w:lsdException w:name="List Table 5 Dark" w:uiPriority="50"/>
-    <w:lsdException w:name="List Table 6 Colorful" w:uiPriority="51"/>
-    <w:lsdException w:name="List Table 7 Colorful" w:uiPriority="52"/>
-    <w:lsdException w:name="List Table 1 Light Accent 1" w:uiPriority="46"/>
-    <w:lsdException w:name="List Table 2 Accent 1" w:uiPriority="47"/>
-    <w:lsdException w:name="List Table 3 Accent 1" w:uiPriority="48"/>
-    <w:lsdException w:name="List Table 4 Accent 1" w:uiPriority="49"/>
-    <w:lsdException w:name="List Table 5 Dark Accent 1" w:uiPriority="50"/>
-    <w:lsdException w:name="List Table 6 Colorful Accent 1" w:uiPriority="51"/>
-    <w:lsdException w:name="List Table 7 Colorful Accent 1" w:uiPriority="52"/>
-    <w:lsdException w:name="List Table 1 Light Accent 2" w:uiPriority="46"/>
-    <w:lsdException w:name="List Table 2 Accent 2" w:uiPriority="47"/>
-    <w:lsdException w:name="List Table 3 Accent 2" w:uiPriority="48"/>
-    <w:lsdException w:name="List Table 4 Accent 2" w:uiPriority="49"/>
-    <w:lsdException w:name="List Table 5 Dark Accent 2" w:uiPriority="50"/>
-    <w:lsdException w:name="List Table 6 Colorful Accent 2" w:uiPriority="51"/>
-    <w:lsdException w:name="List Table 7 Colorful Accent 2" w:uiPriority="52"/>
-    <w:lsdException w:name="List Table 1 Light Accent 3" w:uiPriority="46"/>
-    <w:lsdException w:name="List Table 2 Accent 3" w:uiPriority="47"/>
-    <w:lsdException w:name="List Table 3 Accent 3" w:uiPriority="48"/>
-    <w:lsdException w:name="List Table 4 Accent 3" w:uiPriority="49"/>
-    <w:lsdException w:name="List Table 5 Dark Accent 3" w:uiPriority="50"/>
-    <w:lsdException w:name="List Table 6 Colorful Accent 3" w:uiPriority="51"/>
-    <w:lsdException w:name="List Table 7 Colorful Accent 3" w:uiPriority="52"/>
-    <w:lsdException w:name="List Table 1 Light Accent 4" w:uiPriority="46"/>
-    <w:lsdException w:name="List Table 2 Accent 4" w:uiPriority="47"/>
-    <w:lsdException w:name="List Table 3 Accent 4" w:uiPriority="48"/>
-    <w:lsdException w:name="List Table 4 Accent 4" w:uiPriority="49"/>
-    <w:lsdException w:name="List Table 5 Dark Accent 4" w:uiPriority="50"/>
-    <w:lsdException w:name="List Table 6 Colorful Accent 4" w:uiPriority="51"/>
-    <w:lsdException w:name="List Table 7 Colorful Accent 4" w:uiPriority="52"/>
-    <w:lsdException w:name="List Table 1 Light Accent 5" w:uiPriority="46"/>
-    <w:lsdException w:name="List Table 2 Accent 5" w:uiPriority="47"/>
-    <w:lsdException w:name="List Table 3 Accent 5" w:uiPriority="48"/>
-    <w:lsdException w:name="List Table 4 Accent 5" w:uiPriority="49"/>
-    <w:lsdException w:name="List Table 5 Dark Accent 5" w:uiPriority="50"/>
-    <w:lsdException w:name="List Table 6 Colorful Accent 5" w:uiPriority="51"/>
-    <w:lsdException w:name="List Table 7 Colorful Accent 5" w:uiPriority="52"/>
-    <w:lsdException w:name="List Table 1 Light Accent 6" w:uiPriority="46"/>
-    <w:lsdException w:name="List Table 2 Accent 6" w:uiPriority="47"/>
-    <w:lsdException w:name="List Table 3 Accent 6" w:uiPriority="48"/>
-    <w:lsdException w:name="List Table 4 Accent 6" w:uiPriority="49"/>
-    <w:lsdException w:name="List Table 5 Dark Accent 6" w:uiPriority="50"/>
-    <w:lsdException w:name="List Table 6 Colorful Accent 6" w:uiPriority="51"/>
-    <w:lsdException w:name="List Table 7 Colorful Accent 6" w:uiPriority="52"/>
-    <w:lsdException w:name="Mention" w:semiHidden="1" w:unhideWhenUsed="1"/>
-    <w:lsdException w:name="Smart Hyperlink" w:semiHidden="1" w:unhideWhenUsed="1"/>
+  <w:latentStyles w:defLockedState="0" w:defUIPriority="99" w:defSemiHidden="1" w:defUnhideWhenUsed="1" w:defQFormat="0" w:count="267">
+    <w:lsdException w:name="Normal" w:semiHidden="0" w:uiPriority="0" w:unhideWhenUsed="0" w:qFormat="1"/>
+    <w:lsdException w:name="heading 1" w:semiHidden="0" w:uiPriority="9" w:unhideWhenUsed="0" w:qFormat="1"/>
+    <w:lsdException w:name="heading 2" w:uiPriority="9" w:qFormat="1"/>
+    <w:lsdException w:name="heading 3" w:uiPriority="9" w:qFormat="1"/>
+    <w:lsdException w:name="heading 4" w:uiPriority="9" w:qFormat="1"/>
+    <w:lsdException w:name="heading 5" w:uiPriority="9" w:qFormat="1"/>
+    <w:lsdException w:name="heading 6" w:uiPriority="9" w:qFormat="1"/>
+    <w:lsdException w:name="heading 7" w:uiPriority="9" w:qFormat="1"/>
+    <w:lsdException w:name="heading 8" w:uiPriority="9" w:qFormat="1"/>
+    <w:lsdException w:name="heading 9" w:uiPriority="9" w:qFormat="1"/>
+    <w:lsdException w:name="toc 1" w:uiPriority="39"/>
+    <w:lsdException w:name="toc 2" w:uiPriority="39"/>
+    <w:lsdException w:name="toc 3" w:uiPriority="39"/>
+    <w:lsdException w:name="toc 4" w:uiPriority="39"/>
+    <w:lsdException w:name="toc 5" w:uiPriority="39"/>
+    <w:lsdException w:name="toc 6" w:uiPriority="39"/>
+    <w:lsdException w:name="toc 7" w:uiPriority="39"/>
+    <w:lsdException w:name="toc 8" w:uiPriority="39"/>
+    <w:lsdException w:name="toc 9" w:uiPriority="39"/>
+    <w:lsdException w:name="caption" w:uiPriority="35" w:qFormat="1"/>
+    <w:lsdException w:name="Title" w:semiHidden="0" w:uiPriority="10" w:unhideWhenUsed="0" w:qFormat="1"/>
+    <w:lsdException w:name="Default Paragraph Font" w:uiPriority="1"/>
+    <w:lsdException w:name="Subtitle" w:semiHidden="0" w:uiPriority="11" w:unhideWhenUsed="0" w:qFormat="1"/>
+    <w:lsdException w:name="Strong" w:semiHidden="0" w:uiPriority="22" w:unhideWhenUsed="0" w:qFormat="1"/>
+    <w:lsdException w:name="Emphasis" w:semiHidden="0" w:uiPriority="20" w:unhideWhenUsed="0" w:qFormat="1"/>
+    <w:lsdException w:name="Table Grid" w:semiHidden="0" w:uiPriority="39" w:unhideWhenUsed="0"/>
+    <w:lsdException w:name="Placeholder Text" w:unhideWhenUsed="0"/>
+    <w:lsdException w:name="No Spacing" w:semiHidden="0" w:uiPriority="1" w:unhideWhenUsed="0" w:qFormat="1"/>
+    <w:lsdException w:name="Light Shading" w:semiHidden="0" w:uiPriority="60" w:unhideWhenUsed="0"/>
+    <w:lsdException w:name="Light List" w:semiHidden="0" w:uiPriority="61" w:unhideWhenUsed="0"/>
+    <w:lsdException w:name="Light Grid" w:semiHidden="0" w:uiPriority="62" w:unhideWhenUsed="0"/>
+    <w:lsdException w:name="Medium Shading 1" w:semiHidden="0" w:uiPriority="63" w:unhideWhenUsed="0"/>
+    <w:lsdException w:name="Medium Shading 2" w:semiHidden="0" w:uiPriority="64" w:unhideWhenUsed="0"/>
+    <w:lsdException w:name="Medium List 1" w:semiHidden="0" w:uiPriority="65" w:unhideWhenUsed="0"/>
+    <w:lsdException w:name="Medium List 2" w:semiHidden="0" w:uiPriority="66" w:unhideWhenUsed="0"/>
+    <w:lsdException w:name="Medium Grid 1" w:semiHidden="0" w:uiPriority="67" w:unhideWhenUsed="0"/>
+    <w:lsdException w:name="Medium Grid 2" w:semiHidden="0" w:uiPriority="68" w:unhideWhenUsed="0"/>
+    <w:lsdException w:name="Medium Grid 3" w:semiHidden="0" w:uiPriority="69" w:unhideWhenUsed="0"/>
+    <w:lsdException w:name="Dark List" w:semiHidden="0" w:uiPriority="70" w:unhideWhenUsed="0"/>
+    <w:lsdException w:name="Colorful Shading" w:semiHidden="0" w:uiPriority="71" w:unhideWhenUsed="0"/>
+    <w:lsdException w:name="Colorful List" w:semiHidden="0" w:uiPriority="72" w:unhideWhenUsed="0"/>
+    <w:lsdException w:name="Colorful Grid" w:semiHidden="0" w:uiPriority="73" w:unhideWhenUsed="0"/>
+    <w:lsdException w:name="Light Shading Accent 1" w:semiHidden="0" w:uiPriority="60" w:unhideWhenUsed="0"/>
+    <w:lsdException w:name="Light List Accent 1" w:semiHidden="0" w:uiPriority="61" w:unhideWhenUsed="0"/>
+    <w:lsdException w:name="Light Grid Accent 1" w:semiHidden="0" w:uiPriority="62" w:unhideWhenUsed="0"/>
+    <w:lsdException w:name="Medium Shading 1 Accent 1" w:semiHidden="0" w:uiPriority="63" w:unhideWhenUsed="0"/>
+    <w:lsdException w:name="Medium Shading 2 Accent 1" w:semiHidden="0" w:uiPriority="64" w:unhideWhenUsed="0"/>
+    <w:lsdException w:name="Medium List 1 Accent 1" w:semiHidden="0" w:uiPriority="65" w:unhideWhenUsed="0"/>
+    <w:lsdException w:name="Revision" w:unhideWhenUsed="0"/>
+    <w:lsdException w:name="List Paragraph" w:semiHidden="0" w:uiPriority="34" w:unhideWhenUsed="0" w:qFormat="1"/>
+    <w:lsdException w:name="Quote" w:semiHidden="0" w:uiPriority="29" w:unhideWhenUsed="0" w:qFormat="1"/>
+    <w:lsdException w:name="Intense Quote" w:semiHidden="0" w:uiPriority="30" w:unhideWhenUsed="0" w:qFormat="1"/>
+    <w:lsdException w:name="Medium List 2 Accent 1" w:semiHidden="0" w:uiPriority="66" w:unhideWhenUsed="0"/>
+    <w:lsdException w:name="Medium Grid 1 Accent 1" w:semiHidden="0" w:uiPriority="67" w:unhideWhenUsed="0"/>
+    <w:lsdException w:name="Medium Grid 2 Accent 1" w:semiHidden="0" w:uiPriority="68" w:unhideWhenUsed="0"/>
+    <w:lsdException w:name="Medium Grid 3 Accent 1" w:semiHidden="0" w:uiPriority="69" w:unhideWhenUsed="0"/>
+    <w:lsdException w:name="Dark List Accent 1" w:semiHidden="0" w:uiPriority="70" w:unhideWhenUsed="0"/>
+    <w:lsdException w:name="Colorful Shading Accent 1" w:semiHidden="0" w:uiPriority="71" w:unhideWhenUsed="0"/>
+    <w:lsdException w:name="Colorful List Accent 1" w:semiHidden="0" w:uiPriority="72" w:unhideWhenUsed="0"/>
+    <w:lsdException w:name="Colorful Grid Accent 1" w:semiHidden="0" w:uiPriority="73" w:unhideWhenUsed="0"/>
+    <w:lsdException w:name="Light Shading Accent 2" w:semiHidden="0" w:uiPriority="60" w:unhideWhenUsed="0"/>
+    <w:lsdException w:name="Light List Accent 2" w:semiHidden="0" w:uiPriority="61" w:unhideWhenUsed="0"/>
+    <w:lsdException w:name="Light Grid Accent 2" w:semiHidden="0" w:uiPriority="62" w:unhideWhenUsed="0"/>
+    <w:lsdException w:name="Medium Shading 1 Accent 2" w:semiHidden="0" w:uiPriority="63" w:unhideWhenUsed="0"/>
+    <w:lsdException w:name="Medium Shading 2 Accent 2" w:semiHidden="0" w:uiPriority="64" w:unhideWhenUsed="0"/>
+    <w:lsdException w:name="Medium List 1 Accent 2" w:semiHidden="0" w:uiPriority="65" w:unhideWhenUsed="0"/>
+    <w:lsdException w:name="Medium List 2 Accent 2" w:semiHidden="0" w:uiPriority="66" w:unhideWhenUsed="0"/>
+    <w:lsdException w:name="Medium Grid 1 Accent 2" w:semiHidden="0" w:uiPriority="67" w:unhideWhenUsed="0"/>
+    <w:lsdException w:name="Medium Grid 2 Accent 2" w:semiHidden="0" w:uiPriority="68" w:unhideWhenUsed="0"/>
+    <w:lsdException w:name="Medium Grid 3 Accent 2" w:semiHidden="0" w:uiPriority="69" w:unhideWhenUsed="0"/>
+    <w:lsdException w:name="Dark List Accent 2" w:semiHidden="0" w:uiPriority="70" w:unhideWhenUsed="0"/>
+    <w:lsdException w:name="Colorful Shading Accent 2" w:semiHidden="0" w:uiPriority="71" w:unhideWhenUsed="0"/>
+    <w:lsdException w:name="Colorful List Accent 2" w:semiHidden="0" w:uiPriority="72" w:unhideWhenUsed="0"/>
+    <w:lsdException w:name="Colorful Grid Accent 2" w:semiHidden="0" w:uiPriority="73" w:unhideWhenUsed="0"/>
+    <w:lsdException w:name="Light Shading Accent 3" w:semiHidden="0" w:uiPriority="60" w:unhideWhenUsed="0"/>
+    <w:lsdException w:name="Light List Accent 3" w:semiHidden="0" w:uiPriority="61" w:unhideWhenUsed="0"/>
+    <w:lsdException w:name="Light Grid Accent 3" w:semiHidden="0" w:uiPriority="62" w:unhideWhenUsed="0"/>
+    <w:lsdException w:name="Medium Shading 1 Accent 3" w:semiHidden="0" w:uiPriority="63" w:unhideWhenUsed="0"/>
+    <w:lsdException w:name="Medium Shading 2 Accent 3" w:semiHidden="0" w:uiPriority="64" w:unhideWhenUsed="0"/>
+    <w:lsdException w:name="Medium List 1 Accent 3" w:semiHidden="0" w:uiPriority="65" w:unhideWhenUsed="0"/>
+    <w:lsdException w:name="Medium List 2 Accent 3" w:semiHidden="0" w:uiPriority="66" w:unhideWhenUsed="0"/>
+    <w:lsdException w:name="Medium Grid 1 Accent 3" w:semiHidden="0" w:uiPriority="67" w:unhideWhenUsed="0"/>
+    <w:lsdException w:name="Medium Grid 2 Accent 3" w:semiHidden="0" w:uiPriority="68" w:unhideWhenUsed="0"/>
+    <w:lsdException w:name="Medium Grid 3 Accent 3" w:semiHidden="0" w:uiPriority="69" w:unhideWhenUsed="0"/>
+    <w:lsdException w:name="Dark List Accent 3" w:semiHidden="0" w:uiPriority="70" w:unhideWhenUsed="0"/>
+    <w:lsdException w:name="Colorful Shading Accent 3" w:semiHidden="0" w:uiPriority="71" w:unhideWhenUsed="0"/>
+    <w:lsdException w:name="Colorful List Accent 3" w:semiHidden="0" w:uiPriority="72" w:unhideWhenUsed="0"/>
+    <w:lsdException w:name="Colorful Grid Accent 3" w:semiHidden="0" w:uiPriority="73" w:unhideWhenUsed="0"/>
+    <w:lsdException w:name="Light Shading Accent 4" w:semiHidden="0" w:uiPriority="60" w:unhideWhenUsed="0"/>
+    <w:lsdException w:name="Light List Accent 4" w:semiHidden="0" w:uiPriority="61" w:unhideWhenUsed="0"/>
+    <w:lsdException w:name="Light Grid Accent 4" w:semiHidden="0" w:uiPriority="62" w:unhideWhenUsed="0"/>
+    <w:lsdException w:name="Medium Shading 1 Accent 4" w:semiHidden="0" w:uiPriority="63" w:unhideWhenUsed="0"/>
+    <w:lsdException w:name="Medium Shading 2 Accent 4" w:semiHidden="0" w:uiPriority="64" w:unhideWhenUsed="0"/>
+    <w:lsdException w:name="Medium List 1 Accent 4" w:semiHidden="0" w:uiPriority="65" w:unhideWhenUsed="0"/>
+    <w:lsdException w:name="Medium List 2 Accent 4" w:semiHidden="0" w:uiPriority="66" w:unhideWhenUsed="0"/>
+    <w:lsdException w:name="Medium Grid 1 Accent 4" w:semiHidden="0" w:uiPriority="67" w:unhideWhenUsed="0"/>
+    <w:lsdException w:name="Medium Grid 2 Accent 4" w:semiHidden="0" w:uiPriority="68" w:unhideWhenUsed="0"/>
+    <w:lsdException w:name="Medium Grid 3 Accent 4" w:semiHidden="0" w:uiPriority="69" w:unhideWhenUsed="0"/>
+    <w:lsdException w:name="Dark List Accent 4" w:semiHidden="0" w:uiPriority="70" w:unhideWhenUsed="0"/>
+    <w:lsdException w:name="Colorful Shading Accent 4" w:semiHidden="0" w:uiPriority="71" w:unhideWhenUsed="0"/>
+    <w:lsdException w:name="Colorful List Accent 4" w:semiHidden="0" w:uiPriority="72" w:unhideWhenUsed="0"/>
+    <w:lsdException w:name="Colorful Grid Accent 4" w:semiHidden="0" w:uiPriority="73" w:unhideWhenUsed="0"/>
+    <w:lsdException w:name="Light Shading Accent 5" w:semiHidden="0" w:uiPriority="60" w:unhideWhenUsed="0"/>
+    <w:lsdException w:name="Light List Accent 5" w:semiHidden="0" w:uiPriority="61" w:unhideWhenUsed="0"/>
+    <w:lsdException w:name="Light Grid Accent 5" w:semiHidden="0" w:uiPriority="62" w:unhideWhenUsed="0"/>
+    <w:lsdException w:name="Medium Shading 1 Accent 5" w:semiHidden="0" w:uiPriority="63" w:unhideWhenUsed="0"/>
+    <w:lsdException w:name="Medium Shading 2 Accent 5" w:semiHidden="0" w:uiPriority="64" w:unhideWhenUsed="0"/>
+    <w:lsdException w:name="Medium List 1 Accent 5" w:semiHidden="0" w:uiPriority="65" w:unhideWhenUsed="0"/>
+    <w:lsdException w:name="Medium List 2 Accent 5" w:semiHidden="0" w:uiPriority="66" w:unhideWhenUsed="0"/>
+    <w:lsdException w:name="Medium Grid 1 Accent 5" w:semiHidden="0" w:uiPriority="67" w:unhideWhenUsed="0"/>
+    <w:lsdException w:name="Medium Grid 2 Accent 5" w:semiHidden="0" w:uiPriority="68" w:unhideWhenUsed="0"/>
+    <w:lsdException w:name="Medium Grid 3 Accent 5" w:semiHidden="0" w:uiPriority="69" w:unhideWhenUsed="0"/>
+    <w:lsdException w:name="Dark List Accent 5" w:semiHidden="0" w:uiPriority="70" w:unhideWhenUsed="0"/>
+    <w:lsdException w:name="Colorful Shading Accent 5" w:semiHidden="0" w:uiPriority="71" w:unhideWhenUsed="0"/>
+    <w:lsdException w:name="Colorful List Accent 5" w:semiHidden="0" w:uiPriority="72" w:unhideWhenUsed="0"/>
+    <w:lsdException w:name="Colorful Grid Accent 5" w:semiHidden="0" w:uiPriority="73" w:unhideWhenUsed="0"/>
+    <w:lsdException w:name="Light Shading Accent 6" w:semiHidden="0" w:uiPriority="60" w:unhideWhenUsed="0"/>
+    <w:lsdException w:name="Light List Accent 6" w:semiHidden="0" w:uiPriority="61" w:unhideWhenUsed="0"/>
+    <w:lsdException w:name="Light Grid Accent 6" w:semiHidden="0" w:uiPriority="62" w:unhideWhenUsed="0"/>
+    <w:lsdException w:name="Medium Shading 1 Accent 6" w:semiHidden="0" w:uiPriority="63" w:unhideWhenUsed="0"/>
+    <w:lsdException w:name="Medium Shading 2 Accent 6" w:semiHidden="0" w:uiPriority="64" w:unhideWhenUsed="0"/>
+    <w:lsdException w:name="Medium List 1 Accent 6" w:semiHidden="0" w:uiPriority="65" w:unhideWhenUsed="0"/>
+    <w:lsdException w:name="Medium List 2 Accent 6" w:semiHidden="0" w:uiPriority="66" w:unhideWhenUsed="0"/>
+    <w:lsdException w:name="Medium Grid 1 Accent 6" w:semiHidden="0" w:uiPriority="67" w:unhideWhenUsed="0"/>
+    <w:lsdException w:name="Medium Grid 2 Accent 6" w:semiHidden="0" w:uiPriority="68" w:unhideWhenUsed="0"/>
+    <w:lsdException w:name="Medium Grid 3 Accent 6" w:semiHidden="0" w:uiPriority="69" w:unhideWhenUsed="0"/>
+    <w:lsdException w:name="Dark List Accent 6" w:semiHidden="0" w:uiPriority="70" w:unhideWhenUsed="0"/>
+    <w:lsdException w:name="Colorful Shading Accent 6" w:semiHidden="0" w:uiPriority="71" w:unhideWhenUsed="0"/>
+    <w:lsdException w:name="Colorful List Accent 6" w:semiHidden="0" w:uiPriority="72" w:unhideWhenUsed="0"/>
+    <w:lsdException w:name="Colorful Grid Accent 6" w:semiHidden="0" w:uiPriority="73" w:unhideWhenUsed="0"/>
+    <w:lsdException w:name="Subtle Emphasis" w:semiHidden="0" w:uiPriority="19" w:unhideWhenUsed="0" w:qFormat="1"/>
+    <w:lsdException w:name="Intense Emphasis" w:semiHidden="0" w:uiPriority="21" w:unhideWhenUsed="0" w:qFormat="1"/>
+    <w:lsdException w:name="Subtle Reference" w:semiHidden="0" w:uiPriority="31" w:unhideWhenUsed="0" w:qFormat="1"/>
+    <w:lsdException w:name="Intense Reference" w:semiHidden="0" w:uiPriority="32" w:unhideWhenUsed="0" w:qFormat="1"/>
+    <w:lsdException w:name="Book Title" w:semiHidden="0" w:uiPriority="33" w:unhideWhenUsed="0" w:qFormat="1"/>
+    <w:lsdException w:name="Bibliography" w:uiPriority="37"/>
+    <w:lsdException w:name="TOC Heading" w:uiPriority="39" w:qFormat="1"/>
   </w:latentStyles>
   <w:style w:type="paragraph" w:default="1" w:styleId="Normal">
     <w:name w:val="Normal"/>
     <w:qFormat/>
+    <w:rsid w:val="00817FDF"/>
   </w:style>
   <w:style w:type="character" w:default="1" w:styleId="DefaultParagraphFont">
     <w:name w:val="Default Paragraph Font"/>
@@ -5913,6 +5315,7 @@
     <w:uiPriority w:val="99"/>
     <w:semiHidden/>
     <w:unhideWhenUsed/>
+    <w:qFormat/>
     <w:tblPr>
       <w:tblInd w:w="0" w:type="dxa"/>
       <w:tblCellMar>
@@ -5931,18 +5334,23 @@
   </w:style>
   <w:style w:type="paragraph" w:customStyle="1" w:styleId="FF2BE030BDB944E790467E1C7CCF1873">
     <w:name w:val="FF2BE030BDB944E790467E1C7CCF1873"/>
+    <w:rsid w:val="00817FDF"/>
   </w:style>
   <w:style w:type="paragraph" w:customStyle="1" w:styleId="6328F12FF1584AD0ADDD6F8CE9D6C69D">
     <w:name w:val="6328F12FF1584AD0ADDD6F8CE9D6C69D"/>
+    <w:rsid w:val="00817FDF"/>
   </w:style>
   <w:style w:type="paragraph" w:customStyle="1" w:styleId="2FCBD54819374C69B30F2526FA495644">
     <w:name w:val="2FCBD54819374C69B30F2526FA495644"/>
+    <w:rsid w:val="00817FDF"/>
   </w:style>
   <w:style w:type="paragraph" w:customStyle="1" w:styleId="40B9EC804C4D4F8E969C71AC683A0873">
     <w:name w:val="40B9EC804C4D4F8E969C71AC683A0873"/>
+    <w:rsid w:val="00817FDF"/>
   </w:style>
   <w:style w:type="paragraph" w:customStyle="1" w:styleId="F6458FC26DFA434192E53167A337139B">
     <w:name w:val="F6458FC26DFA434192E53167A337139B"/>
+    <w:rsid w:val="00817FDF"/>
   </w:style>
   <w:style w:type="character" w:styleId="PlaceholderText">
     <w:name w:val="Placeholder Text"/>
@@ -5956,102 +5364,135 @@
   </w:style>
   <w:style w:type="paragraph" w:customStyle="1" w:styleId="B4EBF4D65D874DC9865B4CF3F80F40E4">
     <w:name w:val="B4EBF4D65D874DC9865B4CF3F80F40E4"/>
+    <w:rsid w:val="00817FDF"/>
   </w:style>
   <w:style w:type="paragraph" w:customStyle="1" w:styleId="B96862639A9547BFB1A6EB438147250D">
     <w:name w:val="B96862639A9547BFB1A6EB438147250D"/>
+    <w:rsid w:val="00817FDF"/>
   </w:style>
   <w:style w:type="paragraph" w:customStyle="1" w:styleId="F87F241E3853474A96E6E823AB9DF44D">
     <w:name w:val="F87F241E3853474A96E6E823AB9DF44D"/>
+    <w:rsid w:val="00817FDF"/>
   </w:style>
   <w:style w:type="paragraph" w:customStyle="1" w:styleId="21DD7BF1B9E545A9B6E62A416E8A5E65">
     <w:name w:val="21DD7BF1B9E545A9B6E62A416E8A5E65"/>
+    <w:rsid w:val="00817FDF"/>
   </w:style>
   <w:style w:type="paragraph" w:customStyle="1" w:styleId="77563482B9BD4E519F78B79F59FF92B7">
     <w:name w:val="77563482B9BD4E519F78B79F59FF92B7"/>
+    <w:rsid w:val="00817FDF"/>
   </w:style>
   <w:style w:type="paragraph" w:customStyle="1" w:styleId="A747480D8CFE412696D48D779C5F1626">
     <w:name w:val="A747480D8CFE412696D48D779C5F1626"/>
+    <w:rsid w:val="00817FDF"/>
   </w:style>
   <w:style w:type="paragraph" w:customStyle="1" w:styleId="0895269B8F344E56BCA07A9036C1D1F5">
     <w:name w:val="0895269B8F344E56BCA07A9036C1D1F5"/>
+    <w:rsid w:val="00817FDF"/>
   </w:style>
   <w:style w:type="paragraph" w:customStyle="1" w:styleId="DD5BC9DD743D4318806C8CB945B71A71">
     <w:name w:val="DD5BC9DD743D4318806C8CB945B71A71"/>
+    <w:rsid w:val="00817FDF"/>
   </w:style>
   <w:style w:type="paragraph" w:customStyle="1" w:styleId="A2FB4648B2C644BEA4D66A15AAF32ABD">
     <w:name w:val="A2FB4648B2C644BEA4D66A15AAF32ABD"/>
+    <w:rsid w:val="00817FDF"/>
   </w:style>
   <w:style w:type="paragraph" w:customStyle="1" w:styleId="BD9F28AB07944B2396F50CB8AF0FBB72">
     <w:name w:val="BD9F28AB07944B2396F50CB8AF0FBB72"/>
+    <w:rsid w:val="00817FDF"/>
   </w:style>
   <w:style w:type="paragraph" w:customStyle="1" w:styleId="7C05D00AF0D247FEBC0B002DA0E81537">
     <w:name w:val="7C05D00AF0D247FEBC0B002DA0E81537"/>
+    <w:rsid w:val="00817FDF"/>
   </w:style>
   <w:style w:type="paragraph" w:customStyle="1" w:styleId="B5D432B4BF344F6982BF539DBD36300E">
     <w:name w:val="B5D432B4BF344F6982BF539DBD36300E"/>
+    <w:rsid w:val="00817FDF"/>
   </w:style>
   <w:style w:type="paragraph" w:customStyle="1" w:styleId="D1F767386AF94C3AAA00B55FD4844842">
     <w:name w:val="D1F767386AF94C3AAA00B55FD4844842"/>
+    <w:rsid w:val="00817FDF"/>
   </w:style>
   <w:style w:type="paragraph" w:customStyle="1" w:styleId="EE98303575454D379FCE3905F9F7FDFD">
     <w:name w:val="EE98303575454D379FCE3905F9F7FDFD"/>
+    <w:rsid w:val="00817FDF"/>
   </w:style>
   <w:style w:type="paragraph" w:customStyle="1" w:styleId="C8601593188C4B6CA309F07703C34C46">
     <w:name w:val="C8601593188C4B6CA309F07703C34C46"/>
+    <w:rsid w:val="00817FDF"/>
   </w:style>
   <w:style w:type="paragraph" w:customStyle="1" w:styleId="B21D450B02E64D838BC3D42EB2B46F45">
     <w:name w:val="B21D450B02E64D838BC3D42EB2B46F45"/>
+    <w:rsid w:val="00817FDF"/>
   </w:style>
   <w:style w:type="paragraph" w:customStyle="1" w:styleId="07B91193C1CE457BA63FED30AE952454">
     <w:name w:val="07B91193C1CE457BA63FED30AE952454"/>
+    <w:rsid w:val="00817FDF"/>
   </w:style>
   <w:style w:type="paragraph" w:customStyle="1" w:styleId="03B7583F8D69442F8E9B3CC3DD22753C">
     <w:name w:val="03B7583F8D69442F8E9B3CC3DD22753C"/>
+    <w:rsid w:val="00817FDF"/>
   </w:style>
   <w:style w:type="paragraph" w:customStyle="1" w:styleId="F0498D14863F481BAA07989D20377BC2">
     <w:name w:val="F0498D14863F481BAA07989D20377BC2"/>
+    <w:rsid w:val="00817FDF"/>
   </w:style>
   <w:style w:type="paragraph" w:customStyle="1" w:styleId="BB722E92B1EF4EAF832E26B14428BF5D">
     <w:name w:val="BB722E92B1EF4EAF832E26B14428BF5D"/>
+    <w:rsid w:val="00817FDF"/>
   </w:style>
   <w:style w:type="paragraph" w:customStyle="1" w:styleId="2C33E45B4F3B47D0B542AAEB80892D9E">
     <w:name w:val="2C33E45B4F3B47D0B542AAEB80892D9E"/>
+    <w:rsid w:val="00817FDF"/>
   </w:style>
   <w:style w:type="paragraph" w:customStyle="1" w:styleId="26B8C68A71A0465AA3A5A48980826FD6">
     <w:name w:val="26B8C68A71A0465AA3A5A48980826FD6"/>
+    <w:rsid w:val="00817FDF"/>
   </w:style>
   <w:style w:type="paragraph" w:customStyle="1" w:styleId="6F868CCC82AA4880A1EE8672ED8373FB">
     <w:name w:val="6F868CCC82AA4880A1EE8672ED8373FB"/>
+    <w:rsid w:val="00817FDF"/>
   </w:style>
   <w:style w:type="paragraph" w:customStyle="1" w:styleId="CA2F02778DCA47439A9E2FDC30D9119E">
     <w:name w:val="CA2F02778DCA47439A9E2FDC30D9119E"/>
+    <w:rsid w:val="00817FDF"/>
   </w:style>
   <w:style w:type="paragraph" w:customStyle="1" w:styleId="AD41F77C7AFC4B36A9C1DDCDA18E3AE2">
     <w:name w:val="AD41F77C7AFC4B36A9C1DDCDA18E3AE2"/>
+    <w:rsid w:val="00817FDF"/>
   </w:style>
   <w:style w:type="paragraph" w:customStyle="1" w:styleId="00740E16641A4EE18C91017A5B7C0AEB">
     <w:name w:val="00740E16641A4EE18C91017A5B7C0AEB"/>
+    <w:rsid w:val="00817FDF"/>
   </w:style>
   <w:style w:type="paragraph" w:customStyle="1" w:styleId="F27B720BDD5145E99B09FC8E31CC3047">
     <w:name w:val="F27B720BDD5145E99B09FC8E31CC3047"/>
+    <w:rsid w:val="00817FDF"/>
   </w:style>
   <w:style w:type="paragraph" w:customStyle="1" w:styleId="D92722A4D0934A0CAFA376FAD8BF0553">
     <w:name w:val="D92722A4D0934A0CAFA376FAD8BF0553"/>
+    <w:rsid w:val="00817FDF"/>
   </w:style>
   <w:style w:type="paragraph" w:customStyle="1" w:styleId="228D79796FB6489996F689DC0C39D788">
     <w:name w:val="228D79796FB6489996F689DC0C39D788"/>
+    <w:rsid w:val="00817FDF"/>
   </w:style>
   <w:style w:type="paragraph" w:customStyle="1" w:styleId="45A680B343BC481386351E217CF4CB49">
     <w:name w:val="45A680B343BC481386351E217CF4CB49"/>
+    <w:rsid w:val="00817FDF"/>
   </w:style>
   <w:style w:type="paragraph" w:customStyle="1" w:styleId="A620338DC9BC4197B04CCC6C2D1AFEE9">
     <w:name w:val="A620338DC9BC4197B04CCC6C2D1AFEE9"/>
+    <w:rsid w:val="00817FDF"/>
   </w:style>
   <w:style w:type="paragraph" w:customStyle="1" w:styleId="F7541EA099CE495885E1CBAB2AC5114C">
     <w:name w:val="F7541EA099CE495885E1CBAB2AC5114C"/>
+    <w:rsid w:val="00817FDF"/>
   </w:style>
   <w:style w:type="paragraph" w:customStyle="1" w:styleId="8536BCD3DD0E481480150BE2DEDBF903">
     <w:name w:val="8536BCD3DD0E481480150BE2DEDBF903"/>
+    <w:rsid w:val="00817FDF"/>
   </w:style>
   <w:style w:type="paragraph" w:customStyle="1" w:styleId="8D524B670E0A4FB191E56ECC27EB58DA">
     <w:name w:val="8D524B670E0A4FB191E56ECC27EB58DA"/>
@@ -6081,7 +5522,7 @@
 </file>
 
 <file path=word/glossary/webSettings.xml><?xml version="1.0" encoding="utf-8"?>
-<w:webSettings xmlns:mc="http://schemas.openxmlformats.org/markup-compatibility/2006" xmlns:r="http://schemas.openxmlformats.org/officeDocument/2006/relationships" xmlns:w="http://schemas.openxmlformats.org/wordprocessingml/2006/main" xmlns:w14="http://schemas.microsoft.com/office/word/2010/wordml" xmlns:w15="http://schemas.microsoft.com/office/word/2012/wordml" xmlns:w16se="http://schemas.microsoft.com/office/word/2015/wordml/symex" mc:Ignorable="w14 w15 w16se">
+<w:webSettings xmlns:r="http://schemas.openxmlformats.org/officeDocument/2006/relationships" xmlns:w="http://schemas.openxmlformats.org/wordprocessingml/2006/main">
   <w:optimizeForBrowser/>
   <w:allowPNG/>
 </w:webSettings>
@@ -6313,6 +5754,17 @@
 </file>
 
 <file path=customXml/item1.xml><?xml version="1.0" encoding="utf-8"?>
+<CoverPageProperties xmlns="http://schemas.microsoft.com/office/2006/coverPageProps">
+  <PublishDate/>
+  <Abstract/>
+  <CompanyAddress/>
+  <CompanyPhone>24 October 2016</CompanyPhone>
+  <CompanyFax>EGR120</CompanyFax>
+  <CompanyEmail>Instructor: John Scalea</CompanyEmail>
+</CoverPageProperties>
+</file>
+
+<file path=customXml/item2.xml><?xml version="1.0" encoding="utf-8"?>
 <?mso-contentType ?>
 <FormTemplates xmlns="http://schemas.microsoft.com/sharepoint/v3/contenttype/forms">
   <Display>DocumentLibraryForm</Display>
@@ -6321,22 +5773,19 @@
 </FormTemplates>
 </file>
 
-<file path=customXml/item2.xml><?xml version="1.0" encoding="utf-8"?>
-<CoverPageProperties xmlns="http://schemas.microsoft.com/office/2006/coverPageProps">
-  <PublishDate/>
-  <Abstract/>
-  <CompanyAddress/>
-  <CompanyPhone>10/07/2016</CompanyPhone>
-  <CompanyFax>EGR120</CompanyFax>
-  <CompanyEmail>Instructor: John Scalea</CompanyEmail>
-</CoverPageProperties>
-</file>
-
 <file path=customXml/item3.xml><?xml version="1.0" encoding="utf-8"?>
 <b:Sources xmlns:b="http://schemas.openxmlformats.org/officeDocument/2006/bibliography" xmlns="http://schemas.openxmlformats.org/officeDocument/2006/bibliography" SelectedStyle="\APASixthEditionOfficeOnline.xsl" StyleName="APA" Version="6"/>
 </file>
 
 <file path=customXml/itemProps1.xml><?xml version="1.0" encoding="utf-8"?>
+<ds:datastoreItem xmlns:ds="http://schemas.openxmlformats.org/officeDocument/2006/customXml" ds:itemID="{55AF091B-3C7A-41E3-B477-F2FDAA23CFDA}">
+  <ds:schemaRefs>
+    <ds:schemaRef ds:uri="http://schemas.microsoft.com/office/2006/coverPageProps"/>
+  </ds:schemaRefs>
+</ds:datastoreItem>
+</file>
+
+<file path=customXml/itemProps2.xml><?xml version="1.0" encoding="utf-8"?>
 <ds:datastoreItem xmlns:ds="http://schemas.openxmlformats.org/officeDocument/2006/customXml" ds:itemID="{FA1BA495-674D-40B5-B686-EB0207822986}">
   <ds:schemaRefs>
     <ds:schemaRef ds:uri="http://schemas.microsoft.com/sharepoint/v3/contenttype/forms"/>
@@ -6344,16 +5793,8 @@
 </ds:datastoreItem>
 </file>
 
-<file path=customXml/itemProps2.xml><?xml version="1.0" encoding="utf-8"?>
-<ds:datastoreItem xmlns:ds="http://schemas.openxmlformats.org/officeDocument/2006/customXml" ds:itemID="{55AF091B-3C7A-41E3-B477-F2FDAA23CFDA}">
-  <ds:schemaRefs>
-    <ds:schemaRef ds:uri="http://schemas.microsoft.com/office/2006/coverPageProps"/>
-  </ds:schemaRefs>
-</ds:datastoreItem>
-</file>
-
 <file path=customXml/itemProps3.xml><?xml version="1.0" encoding="utf-8"?>
-<ds:datastoreItem xmlns:ds="http://schemas.openxmlformats.org/officeDocument/2006/customXml" ds:itemID="{9AF27351-3239-4300-8F8B-1CDE9407B508}">
+<ds:datastoreItem xmlns:ds="http://schemas.openxmlformats.org/officeDocument/2006/customXml" ds:itemID="{FC435C54-2301-432F-9E57-913A041BBD8D}">
   <ds:schemaRefs>
     <ds:schemaRef ds:uri="http://schemas.openxmlformats.org/officeDocument/2006/bibliography"/>
   </ds:schemaRefs>
